--- a/Документация/Отчет.docx
+++ b/Документация/Отчет.docx
@@ -3445,7 +3445,48 @@
         <w:rPr>
           <w:iCs/>
         </w:rPr>
-        <w:t xml:space="preserve">на уровне нагрузки (100%) которая была найдена в тесте определения максимальной производительности. </w:t>
+        <w:t>на уровне нагрузки (100%) которая была найдена в тесте определения максимальной производительности.</w:t>
+      </w:r>
+      <w:r>
+        <w:rPr>
+          <w:iCs/>
+        </w:rPr>
+        <w:t xml:space="preserve"> При тестировании на подтверждение максимальной производительности время отклика единичных запросов превышало </w:t>
+      </w:r>
+      <w:r>
+        <w:rPr>
+          <w:iCs/>
+          <w:lang w:val="en-US"/>
+        </w:rPr>
+        <w:t>SLA</w:t>
+      </w:r>
+      <w:r>
+        <w:rPr>
+          <w:iCs/>
+        </w:rPr>
+        <w:t xml:space="preserve"> 5 </w:t>
+      </w:r>
+      <w:r>
+        <w:rPr>
+          <w:iCs/>
+          <w:lang w:val="en-US"/>
+        </w:rPr>
+        <w:t>sec</w:t>
+      </w:r>
+      <w:r>
+        <w:rPr>
+          <w:iCs/>
+        </w:rPr>
+        <w:t xml:space="preserve">. </w:t>
+      </w:r>
+      <w:r>
+        <w:t>На точность тестирования не влияет.</w:t>
+      </w:r>
+      <w:r>
+        <w:rPr>
+          <w:iCs/>
+        </w:rPr>
+        <w:t xml:space="preserve"> </w:t>
       </w:r>
     </w:p>
     <w:p>
@@ -3494,7 +3535,10 @@
         <w:t>ч</w:t>
       </w:r>
       <w:r>
-        <w:t>ному тестированию не предполагает функционального тестирования системы и не описывает методы и способы выявления функциональных дефектов, но все обнаруженные в ходе проведения тестирования дефекты регистрируются в отчете и передаются представителям Заказчика. На точность тестирования не влияет.</w:t>
+        <w:t xml:space="preserve">ному тестированию не предполагает функционального тестирования системы и не описывает методы и способы выявления функциональных дефектов, но все обнаруженные в ходе проведения тестирования дефекты регистрируются в отчете и передаются представителям Заказчика. </w:t>
+      </w:r>
+      <w:r>
+        <w:t>На точность тестирования не влияет.</w:t>
       </w:r>
     </w:p>
     <w:p>
@@ -3672,7 +3716,13 @@
         <w:t>400</w:t>
       </w:r>
       <w:r>
-        <w:t>% от уровня нагрузки</w:t>
+        <w:t xml:space="preserve">% </w:t>
+      </w:r>
+      <w:r>
+        <w:rPr>
+          <w:iCs/>
+        </w:rPr>
+        <w:t>от профиля</w:t>
       </w:r>
       <w:r>
         <w:rPr>
@@ -3718,6 +3768,18 @@
         <w:rPr>
           <w:iCs/>
         </w:rPr>
+        <w:t xml:space="preserve">, и </w:t>
+      </w:r>
+      <w:r>
+        <w:rPr>
+          <w:iCs/>
+        </w:rPr>
+        <w:t>8904 запросов в час</w:t>
+      </w:r>
+      <w:r>
+        <w:rPr>
+          <w:iCs/>
+        </w:rPr>
         <w:t xml:space="preserve"> или</w:t>
       </w:r>
       <w:r>
@@ -3757,9 +3819,44 @@
       <w:r>
         <w:rPr>
           <w:iCs/>
-          <w:highlight w:val="yellow"/>
-        </w:rPr>
-        <w:t>Критерием определения пиковой производительности является исчерпание ресурсов процессора, увеличение времени отклика на значения выше допустимых, уменьшения производительности при повышении нагрузки.</w:t>
+        </w:rPr>
+        <w:t xml:space="preserve">Критерием определения пиковой производительности является исчерпание ресурсов </w:t>
+      </w:r>
+      <w:r>
+        <w:rPr>
+          <w:iCs/>
+        </w:rPr>
+        <w:t>оперативной памяти</w:t>
+      </w:r>
+      <w:r>
+        <w:rPr>
+          <w:iCs/>
+        </w:rPr>
+        <w:t xml:space="preserve">, увеличение времени отклика </w:t>
+      </w:r>
+      <w:r>
+        <w:rPr>
+          <w:iCs/>
+        </w:rPr>
+        <w:t>до</w:t>
+      </w:r>
+      <w:r>
+        <w:rPr>
+          <w:iCs/>
+        </w:rPr>
+        <w:t xml:space="preserve"> значени</w:t>
+      </w:r>
+      <w:r>
+        <w:rPr>
+          <w:iCs/>
+        </w:rPr>
+        <w:t>й</w:t>
+      </w:r>
+      <w:r>
+        <w:rPr>
+          <w:iCs/>
+        </w:rPr>
+        <w:t xml:space="preserve"> выше допустимых, уменьшения производительности при повышении нагрузки.</w:t>
       </w:r>
     </w:p>
     <w:p>
@@ -3790,7 +3887,13 @@
         <w:rPr>
           <w:iCs/>
         </w:rPr>
-        <w:t>100</w:t>
+        <w:t>40</w:t>
+      </w:r>
+      <w:r>
+        <w:rPr>
+          <w:iCs/>
+        </w:rPr>
+        <w:t>0</w:t>
       </w:r>
       <w:r>
         <w:rPr>
@@ -4342,7 +4445,6 @@
                 <w:iCs/>
                 <w:sz w:val="22"/>
                 <w:szCs w:val="22"/>
-                <w:highlight w:val="yellow"/>
               </w:rPr>
               <w:t>, связанное с резким сокращением свободной памяти.</w:t>
             </w:r>
@@ -4474,26 +4576,7 @@
           <w:sz w:val="24"/>
           <w:szCs w:val="24"/>
         </w:rPr>
-        <w:t>1626</w:t>
-      </w:r>
-      <w:r>
-        <w:rPr>
-          <w:rFonts w:ascii="Times New Roman" w:hAnsi="Times New Roman" w:cs="Times New Roman"/>
-          <w:iCs w:val="0"/>
-          <w:color w:val="0000FF"/>
-          <w:sz w:val="24"/>
-          <w:szCs w:val="24"/>
-        </w:rPr>
-        <w:t xml:space="preserve"> </w:t>
-      </w:r>
-      <w:r>
-        <w:rPr>
-          <w:rFonts w:ascii="Times New Roman" w:hAnsi="Times New Roman" w:cs="Times New Roman"/>
-          <w:i w:val="0"/>
-          <w:sz w:val="24"/>
-          <w:szCs w:val="24"/>
-        </w:rPr>
-        <w:t>операций в час</w:t>
+        <w:t>6831 запросов в час</w:t>
       </w:r>
       <w:r>
         <w:rPr>
@@ -4781,7 +4864,7 @@
           <w:sz w:val="24"/>
           <w:szCs w:val="24"/>
         </w:rPr>
-        <w:t>1593</w:t>
+        <w:t>8904</w:t>
       </w:r>
       <w:r>
         <w:rPr>
@@ -4790,7 +4873,7 @@
           <w:sz w:val="24"/>
           <w:szCs w:val="24"/>
         </w:rPr>
-        <w:t xml:space="preserve"> операций в час</w:t>
+        <w:t xml:space="preserve"> </w:t>
       </w:r>
       <w:r>
         <w:rPr>
@@ -4799,6 +4882,15 @@
           <w:sz w:val="24"/>
           <w:szCs w:val="24"/>
         </w:rPr>
+        <w:t>запросов в час</w:t>
+      </w:r>
+      <w:r>
+        <w:rPr>
+          <w:rFonts w:ascii="Times New Roman" w:hAnsi="Times New Roman" w:cs="Times New Roman"/>
+          <w:i w:val="0"/>
+          <w:sz w:val="24"/>
+          <w:szCs w:val="24"/>
+        </w:rPr>
         <w:t>.</w:t>
       </w:r>
     </w:p>
@@ -4816,16 +4908,22 @@
         <w:t xml:space="preserve">При выходе на нагрузку в </w:t>
       </w:r>
       <w:r>
-        <w:rPr>
-          <w:iCs/>
-        </w:rPr>
-        <w:t>1593</w:t>
-      </w:r>
-      <w:r>
-        <w:rPr>
-          <w:iCs/>
-        </w:rPr>
-        <w:t xml:space="preserve"> операций в час.</w:t>
+        <w:t>8904</w:t>
+      </w:r>
+      <w:r>
+        <w:rPr>
+          <w:iCs/>
+        </w:rPr>
+        <w:t xml:space="preserve"> </w:t>
+      </w:r>
+      <w:r>
+        <w:t>запросов в час</w:t>
+      </w:r>
+      <w:r>
+        <w:rPr>
+          <w:iCs/>
+        </w:rPr>
+        <w:t>.</w:t>
       </w:r>
       <w:r>
         <w:rPr>
@@ -4857,7 +4955,45 @@
         <w:rPr>
           <w:iCs/>
         </w:rPr>
-        <w:t xml:space="preserve">» перестала справляться с подаваемой нагрузкой: число обрабатываемых запросов не росло, произошло превышение требований к временам обработки следующих операций: </w:t>
+        <w:t xml:space="preserve">» перестала справляться с подаваемой нагрузкой: число обрабатываемых запросов не росло, произошло превышение требований к временам обработки следующих </w:t>
+      </w:r>
+      <w:r>
+        <w:rPr>
+          <w:iCs/>
+        </w:rPr>
+        <w:t>запросов, (</w:t>
+      </w:r>
+      <w:r>
+        <w:rPr>
+          <w:iCs/>
+          <w:lang w:val="en-US"/>
+        </w:rPr>
+        <w:t>SLA</w:t>
+      </w:r>
+      <w:r>
+        <w:rPr>
+          <w:iCs/>
+        </w:rPr>
+        <w:t xml:space="preserve"> 5 </w:t>
+      </w:r>
+      <w:r>
+        <w:rPr>
+          <w:iCs/>
+          <w:lang w:val="en-US"/>
+        </w:rPr>
+        <w:t>sec</w:t>
+      </w:r>
+      <w:r>
+        <w:rPr>
+          <w:iCs/>
+        </w:rPr>
+        <w:t>)</w:t>
+      </w:r>
+      <w:r>
+        <w:rPr>
+          <w:iCs/>
+        </w:rPr>
+        <w:t xml:space="preserve">: </w:t>
       </w:r>
     </w:p>
     <w:tbl>
@@ -4875,9 +5011,9 @@
         <w:tblLook w:val="04A0" w:firstRow="1" w:lastRow="0" w:firstColumn="1" w:lastColumn="0" w:noHBand="0" w:noVBand="1"/>
       </w:tblPr>
       <w:tblGrid>
-        <w:gridCol w:w="3918"/>
-        <w:gridCol w:w="1886"/>
-        <w:gridCol w:w="2689"/>
+        <w:gridCol w:w="3909"/>
+        <w:gridCol w:w="1900"/>
+        <w:gridCol w:w="2684"/>
       </w:tblGrid>
       <w:tr>
         <w:trPr>
@@ -4898,6 +5034,7 @@
               <w:rPr>
                 <w:iCs/>
               </w:rPr>
+              <w:lastRenderedPageBreak/>
               <w:t>Имя транзакции</w:t>
             </w:r>
           </w:p>
@@ -4911,21 +5048,13 @@
             <w:pPr>
               <w:rPr>
                 <w:iCs/>
-                <w:lang w:val="en-US"/>
               </w:rPr>
             </w:pPr>
             <w:r>
               <w:rPr>
                 <w:iCs/>
               </w:rPr>
-              <w:t xml:space="preserve">90 </w:t>
-            </w:r>
-            <w:r>
-              <w:rPr>
-                <w:iCs/>
-                <w:lang w:val="en-US"/>
-              </w:rPr>
-              <w:t>percentile</w:t>
+              <w:t>Среднее время выполнения</w:t>
             </w:r>
           </w:p>
         </w:tc>
@@ -4962,6 +5091,80 @@
               </w:rPr>
             </w:pPr>
             <w:hyperlink r:id="rId11" w:history="1">
+              <w:r>
+                <w:rPr>
+                  <w:rStyle w:val="ac"/>
+                  <w:iCs/>
+                  <w:color w:val="auto"/>
+                  <w:u w:val="none"/>
+                  <w:lang w:val="en-US"/>
+                </w:rPr>
+                <w:t>l</w:t>
+              </w:r>
+              <w:r>
+                <w:rPr>
+                  <w:rStyle w:val="ac"/>
+                  <w:color w:val="auto"/>
+                  <w:u w:val="none"/>
+                </w:rPr>
+                <w:t>ogin</w:t>
+              </w:r>
+            </w:hyperlink>
+          </w:p>
+        </w:tc>
+        <w:tc>
+          <w:tcPr>
+            <w:tcW w:w="1927" w:type="dxa"/>
+            <w:shd w:val="clear" w:color="auto" w:fill="auto"/>
+          </w:tcPr>
+          <w:p>
+            <w:pPr>
+              <w:rPr>
+                <w:iCs/>
+              </w:rPr>
+            </w:pPr>
+            <w:r>
+              <w:rPr>
+                <w:iCs/>
+              </w:rPr>
+              <w:t>8,295</w:t>
+            </w:r>
+          </w:p>
+        </w:tc>
+        <w:tc>
+          <w:tcPr>
+            <w:tcW w:w="2750" w:type="dxa"/>
+            <w:shd w:val="clear" w:color="auto" w:fill="auto"/>
+          </w:tcPr>
+          <w:p>
+            <w:pPr>
+              <w:rPr>
+                <w:iCs/>
+                <w:highlight w:val="yellow"/>
+              </w:rPr>
+            </w:pPr>
+            <w:r>
+              <w:rPr>
+                <w:iCs/>
+              </w:rPr>
+              <w:t>5</w:t>
+            </w:r>
+          </w:p>
+        </w:tc>
+      </w:tr>
+      <w:tr>
+        <w:tc>
+          <w:tcPr>
+            <w:tcW w:w="4042" w:type="dxa"/>
+            <w:shd w:val="clear" w:color="auto" w:fill="auto"/>
+          </w:tcPr>
+          <w:p>
+            <w:pPr>
+              <w:rPr>
+                <w:iCs/>
+              </w:rPr>
+            </w:pPr>
+            <w:hyperlink r:id="rId12" w:history="1">
               <w:r>
                 <w:rPr>
                   <w:rStyle w:val="ac"/>
@@ -4992,106 +5195,13 @@
             <w:pPr>
               <w:rPr>
                 <w:iCs/>
-                <w:lang w:val="en-US"/>
               </w:rPr>
             </w:pPr>
             <w:r>
               <w:rPr>
                 <w:iCs/>
-                <w:lang w:val="en-US"/>
-              </w:rPr>
-              <w:t>10,282</w:t>
-            </w:r>
-          </w:p>
-        </w:tc>
-        <w:tc>
-          <w:tcPr>
-            <w:tcW w:w="2750" w:type="dxa"/>
-            <w:shd w:val="clear" w:color="auto" w:fill="auto"/>
-          </w:tcPr>
-          <w:p>
-            <w:pPr>
-              <w:rPr>
-                <w:iCs/>
-                <w:highlight w:val="yellow"/>
-                <w:lang w:val="en-US"/>
-              </w:rPr>
-            </w:pPr>
-            <w:r>
-              <w:rPr>
-                <w:iCs/>
-                <w:lang w:val="en-US"/>
-              </w:rPr>
-              <w:t>5</w:t>
-            </w:r>
-          </w:p>
-        </w:tc>
-      </w:tr>
-      <w:tr>
-        <w:tc>
-          <w:tcPr>
-            <w:tcW w:w="4042" w:type="dxa"/>
-            <w:shd w:val="clear" w:color="auto" w:fill="auto"/>
-          </w:tcPr>
-          <w:p>
-            <w:pPr>
-              <w:rPr>
-                <w:iCs/>
-              </w:rPr>
-            </w:pPr>
-            <w:hyperlink r:id="rId12" w:history="1">
-              <w:r>
-                <w:rPr>
-                  <w:rStyle w:val="ac"/>
-                  <w:iCs/>
-                  <w:color w:val="auto"/>
-                  <w:u w:val="none"/>
-                  <w:lang w:val="en-US"/>
-                </w:rPr>
-                <w:t>l</w:t>
-              </w:r>
-              <w:r>
-                <w:rPr>
-                  <w:rStyle w:val="ac"/>
-                  <w:color w:val="auto"/>
-                  <w:u w:val="none"/>
-                </w:rPr>
-                <w:t>ogin</w:t>
-              </w:r>
-            </w:hyperlink>
-          </w:p>
-        </w:tc>
-        <w:tc>
-          <w:tcPr>
-            <w:tcW w:w="1927" w:type="dxa"/>
-            <w:shd w:val="clear" w:color="auto" w:fill="auto"/>
-          </w:tcPr>
-          <w:p>
-            <w:pPr>
-              <w:rPr>
-                <w:iCs/>
-                <w:lang w:val="en-US"/>
-              </w:rPr>
-            </w:pPr>
-            <w:r>
-              <w:rPr>
-                <w:iCs/>
-                <w:lang w:val="en-US"/>
-              </w:rPr>
-              <w:t>10</w:t>
-            </w:r>
-            <w:r>
-              <w:rPr>
-                <w:iCs/>
-              </w:rPr>
-              <w:t>,</w:t>
-            </w:r>
-            <w:r>
-              <w:rPr>
-                <w:iCs/>
-                <w:lang w:val="en-US"/>
-              </w:rPr>
-              <w:t>177</w:t>
+              </w:rPr>
+              <w:t>7,781</w:t>
             </w:r>
           </w:p>
         </w:tc>
@@ -5391,7 +5501,25 @@
           <w:sz w:val="24"/>
           <w:szCs w:val="24"/>
         </w:rPr>
-        <w:t xml:space="preserve">Выявлено узкое место при переходе на </w:t>
+        <w:t>Выявлено узкое место</w:t>
+      </w:r>
+      <w:r>
+        <w:rPr>
+          <w:rFonts w:ascii="Times New Roman" w:hAnsi="Times New Roman" w:cs="Times New Roman"/>
+          <w:i w:val="0"/>
+          <w:sz w:val="24"/>
+          <w:szCs w:val="24"/>
+        </w:rPr>
+        <w:t xml:space="preserve"> (Рисунок 3.1)</w:t>
+      </w:r>
+      <w:r>
+        <w:rPr>
+          <w:rFonts w:ascii="Times New Roman" w:hAnsi="Times New Roman" w:cs="Times New Roman"/>
+          <w:i w:val="0"/>
+          <w:sz w:val="24"/>
+          <w:szCs w:val="24"/>
+        </w:rPr>
+        <w:t xml:space="preserve"> при переходе на </w:t>
       </w:r>
       <w:r>
         <w:rPr>
@@ -5594,8 +5722,6 @@
         </w:rPr>
         <w:t>Узкое место</w:t>
       </w:r>
-      <w:bookmarkStart w:id="32" w:name="_GoBack"/>
-      <w:bookmarkEnd w:id="32"/>
     </w:p>
     <w:p>
       <w:pPr>
@@ -5700,7 +5826,7 @@
           <w:sz w:val="24"/>
           <w:szCs w:val="24"/>
         </w:rPr>
-        <w:t>1593</w:t>
+        <w:t>6948</w:t>
       </w:r>
       <w:r>
         <w:rPr>
@@ -5709,7 +5835,7 @@
           <w:sz w:val="24"/>
           <w:szCs w:val="24"/>
         </w:rPr>
-        <w:t xml:space="preserve"> операций в час</w:t>
+        <w:t xml:space="preserve"> </w:t>
       </w:r>
       <w:r>
         <w:rPr>
@@ -5718,6 +5844,24 @@
           <w:sz w:val="24"/>
           <w:szCs w:val="24"/>
         </w:rPr>
+        <w:t>запросов</w:t>
+      </w:r>
+      <w:r>
+        <w:rPr>
+          <w:rFonts w:ascii="Times New Roman" w:hAnsi="Times New Roman" w:cs="Times New Roman"/>
+          <w:i w:val="0"/>
+          <w:sz w:val="24"/>
+          <w:szCs w:val="24"/>
+        </w:rPr>
+        <w:t xml:space="preserve"> в час</w:t>
+      </w:r>
+      <w:r>
+        <w:rPr>
+          <w:rFonts w:ascii="Times New Roman" w:hAnsi="Times New Roman" w:cs="Times New Roman"/>
+          <w:i w:val="0"/>
+          <w:sz w:val="24"/>
+          <w:szCs w:val="24"/>
+        </w:rPr>
         <w:t>.</w:t>
       </w:r>
     </w:p>
@@ -5795,7 +5939,7 @@
           <w:sz w:val="24"/>
           <w:szCs w:val="24"/>
         </w:rPr>
-        <w:t xml:space="preserve"> секунды до </w:t>
+        <w:t xml:space="preserve"> секунды </w:t>
       </w:r>
       <w:r>
         <w:rPr>
@@ -5804,7 +5948,16 @@
           <w:sz w:val="24"/>
           <w:szCs w:val="24"/>
         </w:rPr>
-        <w:t>5,414</w:t>
+        <w:t xml:space="preserve">до </w:t>
+      </w:r>
+      <w:r>
+        <w:rPr>
+          <w:rFonts w:ascii="Times New Roman" w:hAnsi="Times New Roman" w:cs="Times New Roman"/>
+          <w:i w:val="0"/>
+          <w:sz w:val="24"/>
+          <w:szCs w:val="24"/>
+        </w:rPr>
+        <w:t>4,537</w:t>
       </w:r>
       <w:r>
         <w:rPr>
@@ -6065,7 +6218,7 @@
           <w:iCs/>
         </w:rPr>
       </w:pPr>
-      <w:bookmarkStart w:id="33" w:name="_Toc52066672"/>
+      <w:bookmarkStart w:id="32" w:name="_Toc52066672"/>
       <w:r>
         <w:rPr>
           <w:rFonts w:ascii="Times New Roman" w:hAnsi="Times New Roman"/>
@@ -6075,17 +6228,18 @@
         <w:lastRenderedPageBreak/>
         <w:t>Графики и таблицы</w:t>
       </w:r>
-      <w:bookmarkEnd w:id="33"/>
+      <w:bookmarkEnd w:id="32"/>
     </w:p>
     <w:p>
-      <w:bookmarkStart w:id="34" w:name="_Toc520976499"/>
-      <w:bookmarkStart w:id="35" w:name="_Toc520976535"/>
-      <w:bookmarkStart w:id="36" w:name="_Toc520976568"/>
-      <w:bookmarkStart w:id="37" w:name="_Toc520976654"/>
-      <w:bookmarkStart w:id="38" w:name="_Toc520976508"/>
-      <w:bookmarkStart w:id="39" w:name="_Toc520976544"/>
-      <w:bookmarkStart w:id="40" w:name="_Toc520976577"/>
-      <w:bookmarkStart w:id="41" w:name="_Toc520976663"/>
+      <w:bookmarkStart w:id="33" w:name="_Toc520976499"/>
+      <w:bookmarkStart w:id="34" w:name="_Toc520976535"/>
+      <w:bookmarkStart w:id="35" w:name="_Toc520976568"/>
+      <w:bookmarkStart w:id="36" w:name="_Toc520976654"/>
+      <w:bookmarkStart w:id="37" w:name="_Toc520976508"/>
+      <w:bookmarkStart w:id="38" w:name="_Toc520976544"/>
+      <w:bookmarkStart w:id="39" w:name="_Toc520976577"/>
+      <w:bookmarkStart w:id="40" w:name="_Toc520976663"/>
+      <w:bookmarkEnd w:id="33"/>
       <w:bookmarkEnd w:id="34"/>
       <w:bookmarkEnd w:id="35"/>
       <w:bookmarkEnd w:id="36"/>
@@ -6093,7 +6247,6 @@
       <w:bookmarkEnd w:id="38"/>
       <w:bookmarkEnd w:id="39"/>
       <w:bookmarkEnd w:id="40"/>
-      <w:bookmarkEnd w:id="41"/>
     </w:p>
     <w:p>
       <w:pPr>
@@ -6108,14 +6261,14 @@
         </w:rPr>
         <w:t xml:space="preserve"> </w:t>
       </w:r>
-      <w:bookmarkStart w:id="42" w:name="_Toc52066673"/>
+      <w:bookmarkStart w:id="41" w:name="_Toc52066673"/>
       <w:r>
         <w:rPr>
           <w:rFonts w:ascii="Times New Roman" w:hAnsi="Times New Roman"/>
         </w:rPr>
         <w:t>Тест поиска максимальной производительности</w:t>
       </w:r>
-      <w:bookmarkEnd w:id="42"/>
+      <w:bookmarkEnd w:id="41"/>
     </w:p>
     <w:p>
       <w:r>
@@ -7249,7 +7402,6 @@
         <w:spacing w:after="0"/>
         <w:rPr>
           <w:rStyle w:val="normaltextrun"/>
-          <w:rFonts w:ascii="Calibri" w:hAnsi="Calibri" w:cs="Calibri"/>
           <w:color w:val="000000"/>
           <w:bdr w:val="none" w:sz="0" w:space="0" w:color="auto" w:frame="1"/>
         </w:rPr>
@@ -7257,7 +7409,6 @@
       <w:r>
         <w:rPr>
           <w:rStyle w:val="normaltextrun"/>
-          <w:rFonts w:ascii="Calibri" w:hAnsi="Calibri" w:cs="Calibri"/>
           <w:color w:val="000000"/>
           <w:bdr w:val="none" w:sz="0" w:space="0" w:color="auto" w:frame="1"/>
         </w:rPr>
@@ -7439,7 +7590,6 @@
       <w:r>
         <w:rPr>
           <w:rStyle w:val="normaltextrun"/>
-          <w:rFonts w:ascii="Calibri" w:hAnsi="Calibri" w:cs="Calibri"/>
           <w:color w:val="000000"/>
           <w:bdr w:val="none" w:sz="0" w:space="0" w:color="auto" w:frame="1"/>
         </w:rPr>
@@ -13070,25 +13220,7 @@
         <w:rPr>
           <w:iCs/>
         </w:rPr>
-        <w:t xml:space="preserve">количества </w:t>
-      </w:r>
-      <w:r>
-        <w:rPr>
-          <w:iCs/>
-        </w:rPr>
-        <w:t>обращений</w:t>
-      </w:r>
-      <w:r>
-        <w:rPr>
-          <w:iCs/>
-        </w:rPr>
-        <w:t xml:space="preserve"> </w:t>
-      </w:r>
-      <w:r>
-        <w:rPr>
-          <w:iCs/>
-        </w:rPr>
-        <w:t>за каждую секунду тестирования</w:t>
+        <w:t>количества обращений за каждую секунду тестирования</w:t>
       </w:r>
     </w:p>
     <w:p>
@@ -13114,7 +13246,6 @@
           <w:iCs/>
           <w:sz w:val="28"/>
           <w:szCs w:val="28"/>
-          <w:lang w:val="en-US"/>
         </w:rPr>
       </w:pPr>
       <w:r>
@@ -13134,7 +13265,6 @@
           <w:iCs/>
           <w:sz w:val="28"/>
           <w:szCs w:val="28"/>
-          <w:lang w:val="en-US"/>
         </w:rPr>
         <w:t xml:space="preserve"> 4.5 </w:t>
       </w:r>
@@ -13155,7 +13285,6 @@
           <w:iCs/>
           <w:sz w:val="28"/>
           <w:szCs w:val="28"/>
-          <w:lang w:val="en-US"/>
         </w:rPr>
         <w:t xml:space="preserve"> </w:t>
       </w:r>
@@ -13359,7 +13488,6 @@
           <w:iCs/>
           <w:sz w:val="28"/>
           <w:szCs w:val="28"/>
-          <w:lang w:val="en-US"/>
         </w:rPr>
       </w:pPr>
       <w:r>
@@ -13492,7 +13620,7 @@
           <w:rFonts w:ascii="Times New Roman" w:hAnsi="Times New Roman"/>
         </w:rPr>
       </w:pPr>
-      <w:bookmarkStart w:id="43" w:name="_Toc52066674"/>
+      <w:bookmarkStart w:id="42" w:name="_Toc52066674"/>
       <w:r>
         <w:rPr>
           <w:rFonts w:ascii="Times New Roman" w:hAnsi="Times New Roman"/>
@@ -13506,7 +13634,7 @@
         </w:rPr>
         <w:t>подтверждения максимума</w:t>
       </w:r>
-      <w:bookmarkEnd w:id="43"/>
+      <w:bookmarkEnd w:id="42"/>
     </w:p>
     <w:p>
       <w:r>
@@ -14496,35 +14624,21 @@
           <w:rStyle w:val="normaltextrun"/>
           <w:shd w:val="clear" w:color="auto" w:fill="FFFFFF"/>
         </w:rPr>
-        <w:t xml:space="preserve">Пользователи последовательно входят в Систему с интервалом </w:t>
+        <w:t>Пользователи последовательно входят в Систему с интервалом 5 секунды. Динамика подачи нагрузки представлена на Рисунке 4.</w:t>
       </w:r>
       <w:r>
         <w:rPr>
           <w:rStyle w:val="normaltextrun"/>
           <w:shd w:val="clear" w:color="auto" w:fill="FFFFFF"/>
         </w:rPr>
-        <w:t>5</w:t>
+        <w:t>7</w:t>
       </w:r>
       <w:r>
         <w:rPr>
           <w:rStyle w:val="normaltextrun"/>
           <w:shd w:val="clear" w:color="auto" w:fill="FFFFFF"/>
         </w:rPr>
-        <w:t xml:space="preserve"> секунды. Динамика подачи нагрузки представлена на Рисунке </w:t>
-      </w:r>
-      <w:r>
-        <w:rPr>
-          <w:rStyle w:val="normaltextrun"/>
-          <w:shd w:val="clear" w:color="auto" w:fill="FFFFFF"/>
-        </w:rPr>
-        <w:t>4.</w:t>
-      </w:r>
-      <w:r>
-        <w:rPr>
-          <w:rStyle w:val="normaltextrun"/>
-          <w:shd w:val="clear" w:color="auto" w:fill="FFFFFF"/>
-        </w:rPr>
-        <w:t>1.</w:t>
+        <w:t>.</w:t>
       </w:r>
       <w:r>
         <w:rPr>
@@ -14599,7 +14713,19 @@
         <w:rPr>
           <w:iCs/>
         </w:rPr>
-        <w:t>Рисунок 1 – Динамика подачи нагрузки</w:t>
+        <w:t xml:space="preserve">Рисунок </w:t>
+      </w:r>
+      <w:r>
+        <w:rPr>
+          <w:iCs/>
+        </w:rPr>
+        <w:t>4.7</w:t>
+      </w:r>
+      <w:r>
+        <w:rPr>
+          <w:iCs/>
+        </w:rPr>
+        <w:t xml:space="preserve"> – Динамика подачи нагрузки</w:t>
       </w:r>
     </w:p>
     <w:p>
@@ -14712,7 +14838,13 @@
         <w:rPr>
           <w:iCs/>
         </w:rPr>
-        <w:t>4.2</w:t>
+        <w:t>4.</w:t>
+      </w:r>
+      <w:r>
+        <w:rPr>
+          <w:iCs/>
+        </w:rPr>
+        <w:t>8</w:t>
       </w:r>
       <w:r>
         <w:rPr>
@@ -14783,7 +14915,19 @@
         <w:rPr>
           <w:iCs/>
         </w:rPr>
-        <w:t>Рисунок 4.2 Распределение времени отклика</w:t>
+        <w:t>Рисунок 4.</w:t>
+      </w:r>
+      <w:r>
+        <w:rPr>
+          <w:iCs/>
+        </w:rPr>
+        <w:t>8</w:t>
+      </w:r>
+      <w:r>
+        <w:rPr>
+          <w:iCs/>
+        </w:rPr>
+        <w:t xml:space="preserve"> Распределение времени отклика</w:t>
       </w:r>
       <w:r>
         <w:rPr>
@@ -19827,7 +19971,7 @@
         <w:rPr>
           <w:iCs/>
         </w:rPr>
-        <w:t>3</w:t>
+        <w:t>9</w:t>
       </w:r>
       <w:r>
         <w:rPr>
@@ -20022,7 +20166,7 @@
         <w:rPr>
           <w:iCs/>
         </w:rPr>
-        <w:t>4</w:t>
+        <w:t>10</w:t>
       </w:r>
       <w:r>
         <w:rPr>
@@ -20157,7 +20301,7 @@
         <w:rPr>
           <w:iCs/>
         </w:rPr>
-        <w:t>5</w:t>
+        <w:t>11</w:t>
       </w:r>
       <w:r>
         <w:rPr>
@@ -20297,10 +20441,11 @@
       <w:r>
         <w:rPr>
           <w:iCs/>
-          <w:lang w:val="en-US"/>
-        </w:rPr>
-        <w:t>6</w:t>
-      </w:r>
+        </w:rPr>
+        <w:t>12</w:t>
+      </w:r>
+      <w:bookmarkStart w:id="43" w:name="_GoBack"/>
+      <w:bookmarkEnd w:id="43"/>
       <w:r>
         <w:rPr>
           <w:iCs/>
@@ -23759,21 +23904,6 @@
 </file>
 
 <file path=customXml/item1.xml><?xml version="1.0" encoding="utf-8"?>
-<p:properties xmlns:p="http://schemas.microsoft.com/office/2006/metadata/properties" xmlns:xsi="http://www.w3.org/2001/XMLSchema-instance" xmlns:pc="http://schemas.microsoft.com/office/infopath/2007/PartnerControls">
-  <documentManagement/>
-</p:properties>
-</file>
-
-<file path=customXml/item2.xml><?xml version="1.0" encoding="utf-8"?>
-<?mso-contentType ?>
-<FormTemplates xmlns="http://schemas.microsoft.com/sharepoint/v3/contenttype/forms">
-  <Display>DocumentLibraryForm</Display>
-  <Edit>DocumentLibraryForm</Edit>
-  <New>DocumentLibraryForm</New>
-</FormTemplates>
-</file>
-
-<file path=customXml/item3.xml><?xml version="1.0" encoding="utf-8"?>
 <ct:contentTypeSchema xmlns:ct="http://schemas.microsoft.com/office/2006/metadata/contentType" xmlns:ma="http://schemas.microsoft.com/office/2006/metadata/properties/metaAttributes" ct:_="" ma:_="" ma:contentTypeName="Документ" ma:contentTypeID="0x010100A7DE37B8C32A64429BF74375E5768B00" ma:contentTypeVersion="0" ma:contentTypeDescription="Создание документа." ma:contentTypeScope="" ma:versionID="ebcedc4a6e39d0c87c0ffa9c1ecf74fb">
   <xsd:schema xmlns:xsd="http://www.w3.org/2001/XMLSchema" xmlns:xs="http://www.w3.org/2001/XMLSchema" xmlns:p="http://schemas.microsoft.com/office/2006/metadata/properties" targetNamespace="http://schemas.microsoft.com/office/2006/metadata/properties" ma:root="true" ma:fieldsID="02f955febea7e716b4e91cddba171100">
     <xsd:element name="properties">
@@ -23887,28 +24017,26 @@
 </ct:contentTypeSchema>
 </file>
 
+<file path=customXml/item2.xml><?xml version="1.0" encoding="utf-8"?>
+<?mso-contentType ?>
+<FormTemplates xmlns="http://schemas.microsoft.com/sharepoint/v3/contenttype/forms">
+  <Display>DocumentLibraryForm</Display>
+  <Edit>DocumentLibraryForm</Edit>
+  <New>DocumentLibraryForm</New>
+</FormTemplates>
+</file>
+
+<file path=customXml/item3.xml><?xml version="1.0" encoding="utf-8"?>
+<p:properties xmlns:p="http://schemas.microsoft.com/office/2006/metadata/properties" xmlns:xsi="http://www.w3.org/2001/XMLSchema-instance" xmlns:pc="http://schemas.microsoft.com/office/infopath/2007/PartnerControls">
+  <documentManagement/>
+</p:properties>
+</file>
+
 <file path=customXml/item4.xml><?xml version="1.0" encoding="utf-8"?>
 <b:Sources xmlns:b="http://schemas.openxmlformats.org/officeDocument/2006/bibliography" xmlns="http://schemas.openxmlformats.org/officeDocument/2006/bibliography" SelectedStyle="\APA.XSL" StyleName="APA"/>
 </file>
 
 <file path=customXml/itemProps1.xml><?xml version="1.0" encoding="utf-8"?>
-<ds:datastoreItem xmlns:ds="http://schemas.openxmlformats.org/officeDocument/2006/customXml" ds:itemID="{B0B4E7CB-538C-4962-A31D-98F7ABCE3184}">
-  <ds:schemaRefs>
-    <ds:schemaRef ds:uri="http://schemas.microsoft.com/office/2006/metadata/properties"/>
-    <ds:schemaRef ds:uri="http://schemas.microsoft.com/office/infopath/2007/PartnerControls"/>
-  </ds:schemaRefs>
-</ds:datastoreItem>
-</file>
-
-<file path=customXml/itemProps2.xml><?xml version="1.0" encoding="utf-8"?>
-<ds:datastoreItem xmlns:ds="http://schemas.openxmlformats.org/officeDocument/2006/customXml" ds:itemID="{2B62F1F1-CC79-4D93-894D-58CD319662BE}">
-  <ds:schemaRefs>
-    <ds:schemaRef ds:uri="http://schemas.microsoft.com/sharepoint/v3/contenttype/forms"/>
-  </ds:schemaRefs>
-</ds:datastoreItem>
-</file>
-
-<file path=customXml/itemProps3.xml><?xml version="1.0" encoding="utf-8"?>
 <ds:datastoreItem xmlns:ds="http://schemas.openxmlformats.org/officeDocument/2006/customXml" ds:itemID="{5F5E4152-197A-452F-B0C9-54B514DCF7CF}">
   <ds:schemaRefs>
     <ds:schemaRef ds:uri="http://schemas.microsoft.com/office/2006/metadata/contentType"/>
@@ -23924,8 +24052,25 @@
 </ds:datastoreItem>
 </file>
 
+<file path=customXml/itemProps2.xml><?xml version="1.0" encoding="utf-8"?>
+<ds:datastoreItem xmlns:ds="http://schemas.openxmlformats.org/officeDocument/2006/customXml" ds:itemID="{2B62F1F1-CC79-4D93-894D-58CD319662BE}">
+  <ds:schemaRefs>
+    <ds:schemaRef ds:uri="http://schemas.microsoft.com/sharepoint/v3/contenttype/forms"/>
+  </ds:schemaRefs>
+</ds:datastoreItem>
+</file>
+
+<file path=customXml/itemProps3.xml><?xml version="1.0" encoding="utf-8"?>
+<ds:datastoreItem xmlns:ds="http://schemas.openxmlformats.org/officeDocument/2006/customXml" ds:itemID="{B0B4E7CB-538C-4962-A31D-98F7ABCE3184}">
+  <ds:schemaRefs>
+    <ds:schemaRef ds:uri="http://schemas.microsoft.com/office/2006/metadata/properties"/>
+    <ds:schemaRef ds:uri="http://schemas.microsoft.com/office/infopath/2007/PartnerControls"/>
+  </ds:schemaRefs>
+</ds:datastoreItem>
+</file>
+
 <file path=customXml/itemProps4.xml><?xml version="1.0" encoding="utf-8"?>
-<ds:datastoreItem xmlns:ds="http://schemas.openxmlformats.org/officeDocument/2006/customXml" ds:itemID="{1070D21D-C86E-4D9E-8D68-7F61295A6DAD}">
+<ds:datastoreItem xmlns:ds="http://schemas.openxmlformats.org/officeDocument/2006/customXml" ds:itemID="{F4E4F19A-2C9D-4360-A2DB-22057AA7A50C}">
   <ds:schemaRefs>
     <ds:schemaRef ds:uri="http://schemas.openxmlformats.org/officeDocument/2006/bibliography"/>
   </ds:schemaRefs>

--- a/Документация/Отчет.docx
+++ b/Документация/Отчет.docx
@@ -1337,7 +1337,7 @@
         </w:rPr>
         <w:fldChar w:fldCharType="separate"/>
       </w:r>
-      <w:hyperlink w:anchor="_Toc52066662" w:history="1">
+      <w:hyperlink w:anchor="_Toc52143464" w:history="1">
         <w:r>
           <w:rPr>
             <w:rStyle w:val="ac"/>
@@ -1383,7 +1383,7 @@
             <w:noProof/>
             <w:webHidden/>
           </w:rPr>
-          <w:instrText xml:space="preserve"> PAGEREF _Toc52066662 \h </w:instrText>
+          <w:instrText xml:space="preserve"> PAGEREF _Toc52143464 \h </w:instrText>
         </w:r>
         <w:r>
           <w:rPr>
@@ -1431,7 +1431,7 @@
           <w:szCs w:val="22"/>
         </w:rPr>
       </w:pPr>
-      <w:hyperlink w:anchor="_Toc52066663" w:history="1">
+      <w:hyperlink w:anchor="_Toc52143465" w:history="1">
         <w:r>
           <w:rPr>
             <w:rStyle w:val="ac"/>
@@ -1477,7 +1477,7 @@
             <w:noProof/>
             <w:webHidden/>
           </w:rPr>
-          <w:instrText xml:space="preserve"> PAGEREF _Toc52066663 \h </w:instrText>
+          <w:instrText xml:space="preserve"> PAGEREF _Toc52143465 \h </w:instrText>
         </w:r>
         <w:r>
           <w:rPr>
@@ -1524,7 +1524,7 @@
           <w:szCs w:val="22"/>
         </w:rPr>
       </w:pPr>
-      <w:hyperlink w:anchor="_Toc52066664" w:history="1">
+      <w:hyperlink w:anchor="_Toc52143466" w:history="1">
         <w:r>
           <w:rPr>
             <w:rStyle w:val="ac"/>
@@ -1569,7 +1569,7 @@
             <w:noProof/>
             <w:webHidden/>
           </w:rPr>
-          <w:instrText xml:space="preserve"> PAGEREF _Toc52066664 \h </w:instrText>
+          <w:instrText xml:space="preserve"> PAGEREF _Toc52143466 \h </w:instrText>
         </w:r>
         <w:r>
           <w:rPr>
@@ -1616,7 +1616,7 @@
           <w:szCs w:val="22"/>
         </w:rPr>
       </w:pPr>
-      <w:hyperlink w:anchor="_Toc52066665" w:history="1">
+      <w:hyperlink w:anchor="_Toc52143467" w:history="1">
         <w:r>
           <w:rPr>
             <w:rStyle w:val="ac"/>
@@ -1661,7 +1661,7 @@
             <w:noProof/>
             <w:webHidden/>
           </w:rPr>
-          <w:instrText xml:space="preserve"> PAGEREF _Toc52066665 \h </w:instrText>
+          <w:instrText xml:space="preserve"> PAGEREF _Toc52143467 \h </w:instrText>
         </w:r>
         <w:r>
           <w:rPr>
@@ -1708,7 +1708,7 @@
           <w:szCs w:val="22"/>
         </w:rPr>
       </w:pPr>
-      <w:hyperlink w:anchor="_Toc52066666" w:history="1">
+      <w:hyperlink w:anchor="_Toc52143468" w:history="1">
         <w:r>
           <w:rPr>
             <w:rStyle w:val="ac"/>
@@ -1753,7 +1753,7 @@
             <w:noProof/>
             <w:webHidden/>
           </w:rPr>
-          <w:instrText xml:space="preserve"> PAGEREF _Toc52066666 \h </w:instrText>
+          <w:instrText xml:space="preserve"> PAGEREF _Toc52143468 \h </w:instrText>
         </w:r>
         <w:r>
           <w:rPr>
@@ -1800,7 +1800,7 @@
           <w:szCs w:val="22"/>
         </w:rPr>
       </w:pPr>
-      <w:hyperlink w:anchor="_Toc52066667" w:history="1">
+      <w:hyperlink w:anchor="_Toc52143469" w:history="1">
         <w:r>
           <w:rPr>
             <w:rStyle w:val="ac"/>
@@ -1845,7 +1845,7 @@
             <w:noProof/>
             <w:webHidden/>
           </w:rPr>
-          <w:instrText xml:space="preserve"> PAGEREF _Toc52066667 \h </w:instrText>
+          <w:instrText xml:space="preserve"> PAGEREF _Toc52143469 \h </w:instrText>
         </w:r>
         <w:r>
           <w:rPr>
@@ -1892,7 +1892,7 @@
           <w:szCs w:val="22"/>
         </w:rPr>
       </w:pPr>
-      <w:hyperlink w:anchor="_Toc52066668" w:history="1">
+      <w:hyperlink w:anchor="_Toc52143470" w:history="1">
         <w:r>
           <w:rPr>
             <w:rStyle w:val="ac"/>
@@ -1937,7 +1937,7 @@
             <w:noProof/>
             <w:webHidden/>
           </w:rPr>
-          <w:instrText xml:space="preserve"> PAGEREF _Toc52066668 \h </w:instrText>
+          <w:instrText xml:space="preserve"> PAGEREF _Toc52143470 \h </w:instrText>
         </w:r>
         <w:r>
           <w:rPr>
@@ -1985,7 +1985,7 @@
           <w:szCs w:val="22"/>
         </w:rPr>
       </w:pPr>
-      <w:hyperlink w:anchor="_Toc52066669" w:history="1">
+      <w:hyperlink w:anchor="_Toc52143471" w:history="1">
         <w:r>
           <w:rPr>
             <w:rStyle w:val="ac"/>
@@ -2031,7 +2031,7 @@
             <w:noProof/>
             <w:webHidden/>
           </w:rPr>
-          <w:instrText xml:space="preserve"> PAGEREF _Toc52066669 \h </w:instrText>
+          <w:instrText xml:space="preserve"> PAGEREF _Toc52143471 \h </w:instrText>
         </w:r>
         <w:r>
           <w:rPr>
@@ -2078,7 +2078,7 @@
           <w:szCs w:val="22"/>
         </w:rPr>
       </w:pPr>
-      <w:hyperlink w:anchor="_Toc52066670" w:history="1">
+      <w:hyperlink w:anchor="_Toc52143472" w:history="1">
         <w:r>
           <w:rPr>
             <w:rStyle w:val="ac"/>
@@ -2123,7 +2123,7 @@
             <w:noProof/>
             <w:webHidden/>
           </w:rPr>
-          <w:instrText xml:space="preserve"> PAGEREF _Toc52066670 \h </w:instrText>
+          <w:instrText xml:space="preserve"> PAGEREF _Toc52143472 \h </w:instrText>
         </w:r>
         <w:r>
           <w:rPr>
@@ -2170,7 +2170,7 @@
           <w:szCs w:val="22"/>
         </w:rPr>
       </w:pPr>
-      <w:hyperlink w:anchor="_Toc52066671" w:history="1">
+      <w:hyperlink w:anchor="_Toc52143473" w:history="1">
         <w:r>
           <w:rPr>
             <w:rStyle w:val="ac"/>
@@ -2215,7 +2215,7 @@
             <w:noProof/>
             <w:webHidden/>
           </w:rPr>
-          <w:instrText xml:space="preserve"> PAGEREF _Toc52066671 \h </w:instrText>
+          <w:instrText xml:space="preserve"> PAGEREF _Toc52143473 \h </w:instrText>
         </w:r>
         <w:r>
           <w:rPr>
@@ -2263,7 +2263,7 @@
           <w:szCs w:val="22"/>
         </w:rPr>
       </w:pPr>
-      <w:hyperlink w:anchor="_Toc52066672" w:history="1">
+      <w:hyperlink w:anchor="_Toc52143474" w:history="1">
         <w:r>
           <w:rPr>
             <w:rStyle w:val="ac"/>
@@ -2309,7 +2309,7 @@
             <w:noProof/>
             <w:webHidden/>
           </w:rPr>
-          <w:instrText xml:space="preserve"> PAGEREF _Toc52066672 \h </w:instrText>
+          <w:instrText xml:space="preserve"> PAGEREF _Toc52143474 \h </w:instrText>
         </w:r>
         <w:r>
           <w:rPr>
@@ -2329,7 +2329,7 @@
             <w:noProof/>
             <w:webHidden/>
           </w:rPr>
-          <w:t>9</w:t>
+          <w:t>10</w:t>
         </w:r>
         <w:r>
           <w:rPr>
@@ -2356,7 +2356,7 @@
           <w:szCs w:val="22"/>
         </w:rPr>
       </w:pPr>
-      <w:hyperlink w:anchor="_Toc52066673" w:history="1">
+      <w:hyperlink w:anchor="_Toc52143475" w:history="1">
         <w:r>
           <w:rPr>
             <w:rStyle w:val="ac"/>
@@ -2401,7 +2401,7 @@
             <w:noProof/>
             <w:webHidden/>
           </w:rPr>
-          <w:instrText xml:space="preserve"> PAGEREF _Toc52066673 \h </w:instrText>
+          <w:instrText xml:space="preserve"> PAGEREF _Toc52143475 \h </w:instrText>
         </w:r>
         <w:r>
           <w:rPr>
@@ -2421,7 +2421,7 @@
             <w:noProof/>
             <w:webHidden/>
           </w:rPr>
-          <w:t>9</w:t>
+          <w:t>10</w:t>
         </w:r>
         <w:r>
           <w:rPr>
@@ -2448,7 +2448,7 @@
           <w:szCs w:val="22"/>
         </w:rPr>
       </w:pPr>
-      <w:hyperlink w:anchor="_Toc52066674" w:history="1">
+      <w:hyperlink w:anchor="_Toc52143476" w:history="1">
         <w:r>
           <w:rPr>
             <w:rStyle w:val="ac"/>
@@ -2493,7 +2493,7 @@
             <w:noProof/>
             <w:webHidden/>
           </w:rPr>
-          <w:instrText xml:space="preserve"> PAGEREF _Toc52066674 \h </w:instrText>
+          <w:instrText xml:space="preserve"> PAGEREF _Toc52143476 \h </w:instrText>
         </w:r>
         <w:r>
           <w:rPr>
@@ -2513,7 +2513,7 @@
             <w:noProof/>
             <w:webHidden/>
           </w:rPr>
-          <w:t>14</w:t>
+          <w:t>15</w:t>
         </w:r>
         <w:r>
           <w:rPr>
@@ -2599,7 +2599,7 @@
         <w:lastRenderedPageBreak/>
         <w:t xml:space="preserve"> </w:t>
       </w:r>
-      <w:bookmarkStart w:id="8" w:name="_Toc52066662"/>
+      <w:bookmarkStart w:id="8" w:name="_Toc52143464"/>
       <w:r>
         <w:rPr>
           <w:rFonts w:ascii="Times New Roman" w:hAnsi="Times New Roman"/>
@@ -2642,7 +2642,7 @@
         <w:lastRenderedPageBreak/>
         <w:t xml:space="preserve"> </w:t>
       </w:r>
-      <w:bookmarkStart w:id="12" w:name="_Toc52066663"/>
+      <w:bookmarkStart w:id="12" w:name="_Toc52143465"/>
       <w:r>
         <w:rPr>
           <w:rFonts w:ascii="Times New Roman" w:hAnsi="Times New Roman"/>
@@ -2665,7 +2665,7 @@
         </w:rPr>
         <w:t xml:space="preserve"> </w:t>
       </w:r>
-      <w:bookmarkStart w:id="13" w:name="_Toc52066664"/>
+      <w:bookmarkStart w:id="13" w:name="_Toc52143466"/>
       <w:r>
         <w:rPr>
           <w:rFonts w:ascii="Times New Roman" w:hAnsi="Times New Roman"/>
@@ -2763,7 +2763,7 @@
         </w:rPr>
         <w:t xml:space="preserve"> </w:t>
       </w:r>
-      <w:bookmarkStart w:id="14" w:name="_Toc52066665"/>
+      <w:bookmarkStart w:id="14" w:name="_Toc52143467"/>
       <w:r>
         <w:rPr>
           <w:rFonts w:ascii="Times New Roman" w:hAnsi="Times New Roman"/>
@@ -3005,14 +3005,6 @@
         <w:rPr>
           <w:rStyle w:val="Info"/>
           <w:i w:val="0"/>
-        </w:rPr>
-      </w:pPr>
-    </w:p>
-    <w:p>
-      <w:pPr>
-        <w:rPr>
-          <w:rStyle w:val="Info"/>
-          <w:i w:val="0"/>
           <w:color w:val="auto"/>
           <w:lang w:val="en-US"/>
         </w:rPr>
@@ -3297,7 +3289,7 @@
         </w:rPr>
         <w:t xml:space="preserve"> </w:t>
       </w:r>
-      <w:bookmarkStart w:id="18" w:name="_Toc52066666"/>
+      <w:bookmarkStart w:id="18" w:name="_Toc52143468"/>
       <w:r>
         <w:rPr>
           <w:rFonts w:ascii="Times New Roman" w:hAnsi="Times New Roman"/>
@@ -3386,7 +3378,7 @@
         </w:rPr>
         <w:t xml:space="preserve"> </w:t>
       </w:r>
-      <w:bookmarkStart w:id="19" w:name="_Toc52066667"/>
+      <w:bookmarkStart w:id="19" w:name="_Toc52143469"/>
       <w:r>
         <w:rPr>
           <w:rFonts w:ascii="Times New Roman" w:hAnsi="Times New Roman"/>
@@ -3407,7 +3399,21 @@
         <w:rPr>
           <w:iCs/>
         </w:rPr>
-        <w:t>Тест поиска максимальной производительности производился с уменьшенным в два раза значением пейсингов, из-за того, что при стандартных значениях не удалось определить максимум</w:t>
+        <w:t xml:space="preserve">Тест поиска максимальной производительности производился с уменьшенным в два раза значением </w:t>
+      </w:r>
+      <w:proofErr w:type="spellStart"/>
+      <w:r>
+        <w:rPr>
+          <w:iCs/>
+        </w:rPr>
+        <w:t>пейсингов</w:t>
+      </w:r>
+      <w:proofErr w:type="spellEnd"/>
+      <w:r>
+        <w:rPr>
+          <w:iCs/>
+        </w:rPr>
+        <w:t>, из-за того, что при стандартных значениях не удалось определить максимум</w:t>
       </w:r>
       <w:r>
         <w:rPr>
@@ -3445,13 +3451,50 @@
         <w:rPr>
           <w:iCs/>
         </w:rPr>
-        <w:t>на уровне нагрузки (100%) которая была найдена в тесте определения максимальной производительности.</w:t>
-      </w:r>
-      <w:r>
-        <w:rPr>
-          <w:iCs/>
-        </w:rPr>
-        <w:t xml:space="preserve"> При тестировании на подтверждение максимальной производительности время отклика единичных запросов превышало </w:t>
+        <w:t>на уровне нагрузки (100%) котор</w:t>
+      </w:r>
+      <w:r>
+        <w:rPr>
+          <w:iCs/>
+        </w:rPr>
+        <w:t>ый</w:t>
+      </w:r>
+      <w:r>
+        <w:rPr>
+          <w:iCs/>
+        </w:rPr>
+        <w:t xml:space="preserve"> был найден в тесте определения максимальной производительности.</w:t>
+      </w:r>
+      <w:r>
+        <w:rPr>
+          <w:iCs/>
+        </w:rPr>
+        <w:t xml:space="preserve"> При тестировании на подтверждение максимальной производительности</w:t>
+      </w:r>
+      <w:r>
+        <w:rPr>
+          <w:iCs/>
+        </w:rPr>
+        <w:t xml:space="preserve">, из-за внешней загруженности </w:t>
+      </w:r>
+      <w:r>
+        <w:rPr>
+          <w:iCs/>
+          <w:lang w:val="en-US"/>
+        </w:rPr>
+        <w:t>CPU</w:t>
+      </w:r>
+      <w:r>
+        <w:rPr>
+          <w:iCs/>
+        </w:rPr>
+        <w:t>,</w:t>
+      </w:r>
+      <w:r>
+        <w:rPr>
+          <w:iCs/>
+        </w:rPr>
+        <w:t xml:space="preserve"> время отклика единичных запросов превышало </w:t>
       </w:r>
       <w:r>
         <w:rPr>
@@ -3496,7 +3539,7 @@
           <w:rFonts w:ascii="Times New Roman" w:hAnsi="Times New Roman"/>
         </w:rPr>
       </w:pPr>
-      <w:bookmarkStart w:id="20" w:name="_Toc52066668"/>
+      <w:bookmarkStart w:id="20" w:name="_Toc52143470"/>
       <w:r>
         <w:rPr>
           <w:rFonts w:ascii="Times New Roman" w:hAnsi="Times New Roman"/>
@@ -3529,13 +3572,21 @@
       </w:pPr>
       <w:r>
         <w:tab/>
-        <w:t>Проект по нагруже</w:t>
+        <w:t xml:space="preserve">Проект по </w:t>
+      </w:r>
+      <w:proofErr w:type="spellStart"/>
+      <w:r>
+        <w:t>нагруже</w:t>
       </w:r>
       <w:r>
         <w:t>ч</w:t>
       </w:r>
       <w:r>
-        <w:t xml:space="preserve">ному тестированию не предполагает функционального тестирования системы и не описывает методы и способы выявления функциональных дефектов, но все обнаруженные в ходе проведения тестирования дефекты регистрируются в отчете и передаются представителям Заказчика. </w:t>
+        <w:t>ному</w:t>
+      </w:r>
+      <w:proofErr w:type="spellEnd"/>
+      <w:r>
+        <w:t xml:space="preserve"> тестированию не предполагает функционального тестирования системы и не описывает методы и способы выявления функциональных дефектов, но все обнаруженные в ходе проведения тестирования дефекты регистрируются в отчете и передаются представителям Заказчика. </w:t>
       </w:r>
       <w:r>
         <w:t>На точность тестирования не влияет.</w:t>
@@ -3550,7 +3601,7 @@
           <w:rFonts w:ascii="Times New Roman" w:hAnsi="Times New Roman"/>
         </w:rPr>
       </w:pPr>
-      <w:bookmarkStart w:id="22" w:name="_Toc52066669"/>
+      <w:bookmarkStart w:id="22" w:name="_Toc52143471"/>
       <w:r>
         <w:rPr>
           <w:rFonts w:ascii="Times New Roman" w:hAnsi="Times New Roman"/>
@@ -3584,7 +3635,7 @@
         </w:rPr>
         <w:t xml:space="preserve"> </w:t>
       </w:r>
-      <w:bookmarkStart w:id="23" w:name="_Toc52066670"/>
+      <w:bookmarkStart w:id="23" w:name="_Toc52143472"/>
       <w:r>
         <w:rPr>
           <w:rFonts w:ascii="Times New Roman" w:hAnsi="Times New Roman"/>
@@ -3936,7 +3987,7 @@
       <w:bookmarkStart w:id="28" w:name="_Toc520976681"/>
       <w:bookmarkStart w:id="29" w:name="_Toc520976709"/>
       <w:bookmarkStart w:id="30" w:name="_Toc520976734"/>
-      <w:bookmarkStart w:id="31" w:name="_Toc52066671"/>
+      <w:bookmarkStart w:id="31" w:name="_Toc52143473"/>
       <w:bookmarkEnd w:id="24"/>
       <w:bookmarkEnd w:id="25"/>
       <w:bookmarkEnd w:id="26"/>
@@ -5101,6 +5152,7 @@
                 </w:rPr>
                 <w:t>l</w:t>
               </w:r>
+              <w:proofErr w:type="spellStart"/>
               <w:r>
                 <w:rPr>
                   <w:rStyle w:val="ac"/>
@@ -5109,6 +5161,7 @@
                 </w:rPr>
                 <w:t>ogin</w:t>
               </w:r>
+              <w:proofErr w:type="spellEnd"/>
             </w:hyperlink>
           </w:p>
         </w:tc>
@@ -5175,6 +5228,7 @@
                 </w:rPr>
                 <w:t>v</w:t>
               </w:r>
+              <w:proofErr w:type="spellStart"/>
               <w:r>
                 <w:rPr>
                   <w:rStyle w:val="ac"/>
@@ -5183,6 +5237,7 @@
                 </w:rPr>
                 <w:t>iewing_receipt</w:t>
               </w:r>
+              <w:proofErr w:type="spellEnd"/>
             </w:hyperlink>
           </w:p>
         </w:tc>
@@ -5289,8 +5344,9 @@
         <w:pStyle w:val="4"/>
         <w:numPr>
           <w:ilvl w:val="0"/>
-          <w:numId w:val="12"/>
+          <w:numId w:val="0"/>
         </w:numPr>
+        <w:ind w:left="1584"/>
         <w:rPr>
           <w:rFonts w:ascii="Times New Roman" w:hAnsi="Times New Roman" w:cs="Times New Roman"/>
           <w:i w:val="0"/>
@@ -5298,6 +5354,8 @@
           <w:szCs w:val="24"/>
         </w:rPr>
       </w:pPr>
+      <w:bookmarkStart w:id="32" w:name="_GoBack"/>
+      <w:bookmarkEnd w:id="32"/>
       <w:r>
         <w:rPr>
           <w:rFonts w:ascii="Times New Roman" w:hAnsi="Times New Roman" w:cs="Times New Roman"/>
@@ -5346,7 +5404,11 @@
     </w:p>
     <w:p>
       <w:pPr>
-        <w:ind w:left="1418"/>
+        <w:pStyle w:val="aff"/>
+        <w:numPr>
+          <w:ilvl w:val="0"/>
+          <w:numId w:val="12"/>
+        </w:numPr>
         <w:rPr>
           <w:iCs/>
         </w:rPr>
@@ -6218,7 +6280,7 @@
           <w:iCs/>
         </w:rPr>
       </w:pPr>
-      <w:bookmarkStart w:id="32" w:name="_Toc52066672"/>
+      <w:bookmarkStart w:id="33" w:name="_Toc52143474"/>
       <w:r>
         <w:rPr>
           <w:rFonts w:ascii="Times New Roman" w:hAnsi="Times New Roman"/>
@@ -6228,18 +6290,17 @@
         <w:lastRenderedPageBreak/>
         <w:t>Графики и таблицы</w:t>
       </w:r>
-      <w:bookmarkEnd w:id="32"/>
+      <w:bookmarkEnd w:id="33"/>
     </w:p>
     <w:p>
-      <w:bookmarkStart w:id="33" w:name="_Toc520976499"/>
-      <w:bookmarkStart w:id="34" w:name="_Toc520976535"/>
-      <w:bookmarkStart w:id="35" w:name="_Toc520976568"/>
-      <w:bookmarkStart w:id="36" w:name="_Toc520976654"/>
-      <w:bookmarkStart w:id="37" w:name="_Toc520976508"/>
-      <w:bookmarkStart w:id="38" w:name="_Toc520976544"/>
-      <w:bookmarkStart w:id="39" w:name="_Toc520976577"/>
-      <w:bookmarkStart w:id="40" w:name="_Toc520976663"/>
-      <w:bookmarkEnd w:id="33"/>
+      <w:bookmarkStart w:id="34" w:name="_Toc520976499"/>
+      <w:bookmarkStart w:id="35" w:name="_Toc520976535"/>
+      <w:bookmarkStart w:id="36" w:name="_Toc520976568"/>
+      <w:bookmarkStart w:id="37" w:name="_Toc520976654"/>
+      <w:bookmarkStart w:id="38" w:name="_Toc520976508"/>
+      <w:bookmarkStart w:id="39" w:name="_Toc520976544"/>
+      <w:bookmarkStart w:id="40" w:name="_Toc520976577"/>
+      <w:bookmarkStart w:id="41" w:name="_Toc520976663"/>
       <w:bookmarkEnd w:id="34"/>
       <w:bookmarkEnd w:id="35"/>
       <w:bookmarkEnd w:id="36"/>
@@ -6247,6 +6308,7 @@
       <w:bookmarkEnd w:id="38"/>
       <w:bookmarkEnd w:id="39"/>
       <w:bookmarkEnd w:id="40"/>
+      <w:bookmarkEnd w:id="41"/>
     </w:p>
     <w:p>
       <w:pPr>
@@ -6261,14 +6323,14 @@
         </w:rPr>
         <w:t xml:space="preserve"> </w:t>
       </w:r>
-      <w:bookmarkStart w:id="41" w:name="_Toc52066673"/>
+      <w:bookmarkStart w:id="42" w:name="_Toc52143475"/>
       <w:r>
         <w:rPr>
           <w:rFonts w:ascii="Times New Roman" w:hAnsi="Times New Roman"/>
         </w:rPr>
         <w:t>Тест поиска максимальной производительности</w:t>
       </w:r>
-      <w:bookmarkEnd w:id="41"/>
+      <w:bookmarkEnd w:id="42"/>
     </w:p>
     <w:p>
       <w:r>
@@ -6437,12 +6499,14 @@
                 <w:color w:val="000000"/>
               </w:rPr>
             </w:pPr>
+            <w:proofErr w:type="spellStart"/>
             <w:r>
               <w:rPr>
                 <w:color w:val="000000"/>
               </w:rPr>
               <w:t>login</w:t>
             </w:r>
+            <w:proofErr w:type="spellEnd"/>
           </w:p>
         </w:tc>
         <w:tc>
@@ -6556,12 +6620,14 @@
                 <w:color w:val="000000"/>
               </w:rPr>
             </w:pPr>
+            <w:proofErr w:type="spellStart"/>
             <w:r>
               <w:rPr>
                 <w:color w:val="000000"/>
               </w:rPr>
               <w:t>search_flights</w:t>
             </w:r>
+            <w:proofErr w:type="spellEnd"/>
           </w:p>
         </w:tc>
         <w:tc>
@@ -6675,12 +6741,14 @@
                 <w:color w:val="000000"/>
               </w:rPr>
             </w:pPr>
+            <w:proofErr w:type="spellStart"/>
             <w:r>
               <w:rPr>
                 <w:color w:val="000000"/>
               </w:rPr>
               <w:t>select_ticket</w:t>
             </w:r>
+            <w:proofErr w:type="spellEnd"/>
           </w:p>
         </w:tc>
         <w:tc>
@@ -6794,12 +6862,14 @@
                 <w:color w:val="000000"/>
               </w:rPr>
             </w:pPr>
+            <w:proofErr w:type="spellStart"/>
             <w:r>
               <w:rPr>
                 <w:color w:val="000000"/>
               </w:rPr>
               <w:t>pay_ticket</w:t>
             </w:r>
+            <w:proofErr w:type="spellEnd"/>
           </w:p>
         </w:tc>
         <w:tc>
@@ -6913,12 +6983,14 @@
                 <w:color w:val="000000"/>
               </w:rPr>
             </w:pPr>
+            <w:proofErr w:type="spellStart"/>
             <w:r>
               <w:rPr>
                 <w:color w:val="000000"/>
               </w:rPr>
               <w:t>viewing_receipt</w:t>
             </w:r>
+            <w:proofErr w:type="spellEnd"/>
           </w:p>
         </w:tc>
         <w:tc>
@@ -7032,12 +7104,14 @@
                 <w:color w:val="000000"/>
               </w:rPr>
             </w:pPr>
+            <w:proofErr w:type="spellStart"/>
             <w:r>
               <w:rPr>
                 <w:color w:val="000000"/>
               </w:rPr>
               <w:t>cancel_booking</w:t>
             </w:r>
+            <w:proofErr w:type="spellEnd"/>
           </w:p>
         </w:tc>
         <w:tc>
@@ -7151,12 +7225,14 @@
                 <w:color w:val="000000"/>
               </w:rPr>
             </w:pPr>
+            <w:proofErr w:type="spellStart"/>
             <w:r>
               <w:rPr>
                 <w:color w:val="000000"/>
               </w:rPr>
               <w:t>logout</w:t>
             </w:r>
+            <w:proofErr w:type="spellEnd"/>
           </w:p>
         </w:tc>
         <w:tc>
@@ -7270,12 +7346,14 @@
                 <w:color w:val="000000"/>
               </w:rPr>
             </w:pPr>
+            <w:proofErr w:type="spellStart"/>
             <w:r>
               <w:rPr>
                 <w:color w:val="000000"/>
               </w:rPr>
               <w:t>createNewAcc</w:t>
             </w:r>
+            <w:proofErr w:type="spellEnd"/>
           </w:p>
         </w:tc>
         <w:tc>
@@ -7801,7 +7879,35 @@
         <w:rPr>
           <w:iCs/>
         </w:rPr>
-        <w:t xml:space="preserve"> Пейсинг при тестировании уменьшен в два раза, это означает, что Система будет устойчива при нагрузке в 48 пользователей, при стандартном пейсинге. </w:t>
+        <w:t xml:space="preserve"> </w:t>
+      </w:r>
+      <w:proofErr w:type="spellStart"/>
+      <w:r>
+        <w:rPr>
+          <w:iCs/>
+        </w:rPr>
+        <w:t>Пейсинг</w:t>
+      </w:r>
+      <w:proofErr w:type="spellEnd"/>
+      <w:r>
+        <w:rPr>
+          <w:iCs/>
+        </w:rPr>
+        <w:t xml:space="preserve"> при тестировании уменьшен в два раза, это означает, что Система будет устойчива при нагрузке в 48 пользователей, при стандартном </w:t>
+      </w:r>
+      <w:proofErr w:type="spellStart"/>
+      <w:r>
+        <w:rPr>
+          <w:iCs/>
+        </w:rPr>
+        <w:t>пейсинге</w:t>
+      </w:r>
+      <w:proofErr w:type="spellEnd"/>
+      <w:r>
+        <w:rPr>
+          <w:iCs/>
+        </w:rPr>
+        <w:t xml:space="preserve">. </w:t>
       </w:r>
       <w:r>
         <w:rPr>
@@ -7955,15 +8061,37 @@
                 <w:szCs w:val="22"/>
               </w:rPr>
             </w:pPr>
-            <w:r>
-              <w:rPr>
-                <w:rFonts w:ascii="Calibri" w:hAnsi="Calibri" w:cs="Calibri"/>
-                <w:color w:val="000000"/>
-                <w:sz w:val="22"/>
-                <w:szCs w:val="22"/>
-              </w:rPr>
-              <w:t>Transaction Name</w:t>
-            </w:r>
+            <w:proofErr w:type="spellStart"/>
+            <w:r>
+              <w:rPr>
+                <w:rFonts w:ascii="Calibri" w:hAnsi="Calibri" w:cs="Calibri"/>
+                <w:color w:val="000000"/>
+                <w:sz w:val="22"/>
+                <w:szCs w:val="22"/>
+              </w:rPr>
+              <w:t>Transaction</w:t>
+            </w:r>
+            <w:proofErr w:type="spellEnd"/>
+            <w:r>
+              <w:rPr>
+                <w:rFonts w:ascii="Calibri" w:hAnsi="Calibri" w:cs="Calibri"/>
+                <w:color w:val="000000"/>
+                <w:sz w:val="22"/>
+                <w:szCs w:val="22"/>
+              </w:rPr>
+              <w:t xml:space="preserve"> </w:t>
+            </w:r>
+            <w:proofErr w:type="spellStart"/>
+            <w:r>
+              <w:rPr>
+                <w:rFonts w:ascii="Calibri" w:hAnsi="Calibri" w:cs="Calibri"/>
+                <w:color w:val="000000"/>
+                <w:sz w:val="22"/>
+                <w:szCs w:val="22"/>
+              </w:rPr>
+              <w:t>Name</w:t>
+            </w:r>
+            <w:proofErr w:type="spellEnd"/>
           </w:p>
         </w:tc>
         <w:tc>
@@ -7997,8 +8125,19 @@
                 <w:sz w:val="22"/>
                 <w:szCs w:val="22"/>
               </w:rPr>
-              <w:t>SLA Status</w:t>
-            </w:r>
+              <w:t xml:space="preserve">SLA </w:t>
+            </w:r>
+            <w:proofErr w:type="spellStart"/>
+            <w:r>
+              <w:rPr>
+                <w:rFonts w:ascii="Calibri" w:hAnsi="Calibri" w:cs="Calibri"/>
+                <w:color w:val="000000"/>
+                <w:sz w:val="22"/>
+                <w:szCs w:val="22"/>
+              </w:rPr>
+              <w:t>Status</w:t>
+            </w:r>
+            <w:proofErr w:type="spellEnd"/>
           </w:p>
         </w:tc>
         <w:tc>
@@ -8025,6 +8164,7 @@
                 <w:szCs w:val="22"/>
               </w:rPr>
             </w:pPr>
+            <w:proofErr w:type="spellStart"/>
             <w:r>
               <w:rPr>
                 <w:rFonts w:ascii="Calibri" w:hAnsi="Calibri" w:cs="Calibri"/>
@@ -8034,6 +8174,7 @@
               </w:rPr>
               <w:t>Minimum</w:t>
             </w:r>
+            <w:proofErr w:type="spellEnd"/>
           </w:p>
         </w:tc>
         <w:tc>
@@ -8060,6 +8201,7 @@
                 <w:szCs w:val="22"/>
               </w:rPr>
             </w:pPr>
+            <w:proofErr w:type="spellStart"/>
             <w:r>
               <w:rPr>
                 <w:rFonts w:ascii="Calibri" w:hAnsi="Calibri" w:cs="Calibri"/>
@@ -8069,6 +8211,7 @@
               </w:rPr>
               <w:t>Average</w:t>
             </w:r>
+            <w:proofErr w:type="spellEnd"/>
           </w:p>
         </w:tc>
         <w:tc>
@@ -8095,6 +8238,7 @@
                 <w:szCs w:val="22"/>
               </w:rPr>
             </w:pPr>
+            <w:proofErr w:type="spellStart"/>
             <w:r>
               <w:rPr>
                 <w:rFonts w:ascii="Calibri" w:hAnsi="Calibri" w:cs="Calibri"/>
@@ -8104,6 +8248,7 @@
               </w:rPr>
               <w:t>Maximum</w:t>
             </w:r>
+            <w:proofErr w:type="spellEnd"/>
           </w:p>
         </w:tc>
         <w:tc>
@@ -8137,8 +8282,19 @@
                 <w:sz w:val="22"/>
                 <w:szCs w:val="22"/>
               </w:rPr>
-              <w:t>90 Percent</w:t>
-            </w:r>
+              <w:t xml:space="preserve">90 </w:t>
+            </w:r>
+            <w:proofErr w:type="spellStart"/>
+            <w:r>
+              <w:rPr>
+                <w:rFonts w:ascii="Calibri" w:hAnsi="Calibri" w:cs="Calibri"/>
+                <w:color w:val="000000"/>
+                <w:sz w:val="22"/>
+                <w:szCs w:val="22"/>
+              </w:rPr>
+              <w:t>Percent</w:t>
+            </w:r>
+            <w:proofErr w:type="spellEnd"/>
           </w:p>
         </w:tc>
         <w:tc>
@@ -8165,6 +8321,7 @@
                 <w:szCs w:val="22"/>
               </w:rPr>
             </w:pPr>
+            <w:proofErr w:type="spellStart"/>
             <w:r>
               <w:rPr>
                 <w:rFonts w:ascii="Calibri" w:hAnsi="Calibri" w:cs="Calibri"/>
@@ -8174,6 +8331,7 @@
               </w:rPr>
               <w:t>Pass</w:t>
             </w:r>
+            <w:proofErr w:type="spellEnd"/>
           </w:p>
         </w:tc>
         <w:tc>
@@ -8200,6 +8358,7 @@
                 <w:szCs w:val="22"/>
               </w:rPr>
             </w:pPr>
+            <w:proofErr w:type="spellStart"/>
             <w:r>
               <w:rPr>
                 <w:rFonts w:ascii="Calibri" w:hAnsi="Calibri" w:cs="Calibri"/>
@@ -8209,6 +8368,7 @@
               </w:rPr>
               <w:t>Fail</w:t>
             </w:r>
+            <w:proofErr w:type="spellEnd"/>
           </w:p>
         </w:tc>
       </w:tr>
@@ -10268,15 +10428,37 @@
                 <w:szCs w:val="22"/>
               </w:rPr>
             </w:pPr>
-            <w:r>
-              <w:rPr>
-                <w:rFonts w:ascii="Calibri" w:hAnsi="Calibri" w:cs="Calibri"/>
-                <w:color w:val="000000"/>
-                <w:sz w:val="22"/>
-                <w:szCs w:val="22"/>
-              </w:rPr>
-              <w:t>Transaction Name</w:t>
-            </w:r>
+            <w:proofErr w:type="spellStart"/>
+            <w:r>
+              <w:rPr>
+                <w:rFonts w:ascii="Calibri" w:hAnsi="Calibri" w:cs="Calibri"/>
+                <w:color w:val="000000"/>
+                <w:sz w:val="22"/>
+                <w:szCs w:val="22"/>
+              </w:rPr>
+              <w:t>Transaction</w:t>
+            </w:r>
+            <w:proofErr w:type="spellEnd"/>
+            <w:r>
+              <w:rPr>
+                <w:rFonts w:ascii="Calibri" w:hAnsi="Calibri" w:cs="Calibri"/>
+                <w:color w:val="000000"/>
+                <w:sz w:val="22"/>
+                <w:szCs w:val="22"/>
+              </w:rPr>
+              <w:t xml:space="preserve"> </w:t>
+            </w:r>
+            <w:proofErr w:type="spellStart"/>
+            <w:r>
+              <w:rPr>
+                <w:rFonts w:ascii="Calibri" w:hAnsi="Calibri" w:cs="Calibri"/>
+                <w:color w:val="000000"/>
+                <w:sz w:val="22"/>
+                <w:szCs w:val="22"/>
+              </w:rPr>
+              <w:t>Name</w:t>
+            </w:r>
+            <w:proofErr w:type="spellEnd"/>
           </w:p>
         </w:tc>
         <w:tc>
@@ -10310,8 +10492,19 @@
                 <w:sz w:val="22"/>
                 <w:szCs w:val="22"/>
               </w:rPr>
-              <w:t>SLA Status</w:t>
-            </w:r>
+              <w:t xml:space="preserve">SLA </w:t>
+            </w:r>
+            <w:proofErr w:type="spellStart"/>
+            <w:r>
+              <w:rPr>
+                <w:rFonts w:ascii="Calibri" w:hAnsi="Calibri" w:cs="Calibri"/>
+                <w:color w:val="000000"/>
+                <w:sz w:val="22"/>
+                <w:szCs w:val="22"/>
+              </w:rPr>
+              <w:t>Status</w:t>
+            </w:r>
+            <w:proofErr w:type="spellEnd"/>
           </w:p>
         </w:tc>
         <w:tc>
@@ -10338,6 +10531,7 @@
                 <w:szCs w:val="22"/>
               </w:rPr>
             </w:pPr>
+            <w:proofErr w:type="spellStart"/>
             <w:r>
               <w:rPr>
                 <w:rFonts w:ascii="Calibri" w:hAnsi="Calibri" w:cs="Calibri"/>
@@ -10347,6 +10541,7 @@
               </w:rPr>
               <w:t>Minimum</w:t>
             </w:r>
+            <w:proofErr w:type="spellEnd"/>
           </w:p>
         </w:tc>
         <w:tc>
@@ -10373,6 +10568,7 @@
                 <w:szCs w:val="22"/>
               </w:rPr>
             </w:pPr>
+            <w:proofErr w:type="spellStart"/>
             <w:r>
               <w:rPr>
                 <w:rFonts w:ascii="Calibri" w:hAnsi="Calibri" w:cs="Calibri"/>
@@ -10382,6 +10578,7 @@
               </w:rPr>
               <w:t>Average</w:t>
             </w:r>
+            <w:proofErr w:type="spellEnd"/>
           </w:p>
         </w:tc>
         <w:tc>
@@ -10408,6 +10605,7 @@
                 <w:szCs w:val="22"/>
               </w:rPr>
             </w:pPr>
+            <w:proofErr w:type="spellStart"/>
             <w:r>
               <w:rPr>
                 <w:rFonts w:ascii="Calibri" w:hAnsi="Calibri" w:cs="Calibri"/>
@@ -10417,6 +10615,7 @@
               </w:rPr>
               <w:t>Maximum</w:t>
             </w:r>
+            <w:proofErr w:type="spellEnd"/>
           </w:p>
         </w:tc>
         <w:tc>
@@ -10450,8 +10649,19 @@
                 <w:sz w:val="22"/>
                 <w:szCs w:val="22"/>
               </w:rPr>
-              <w:t>90 Percent</w:t>
-            </w:r>
+              <w:t xml:space="preserve">90 </w:t>
+            </w:r>
+            <w:proofErr w:type="spellStart"/>
+            <w:r>
+              <w:rPr>
+                <w:rFonts w:ascii="Calibri" w:hAnsi="Calibri" w:cs="Calibri"/>
+                <w:color w:val="000000"/>
+                <w:sz w:val="22"/>
+                <w:szCs w:val="22"/>
+              </w:rPr>
+              <w:t>Percent</w:t>
+            </w:r>
+            <w:proofErr w:type="spellEnd"/>
           </w:p>
         </w:tc>
         <w:tc>
@@ -10478,6 +10688,7 @@
                 <w:szCs w:val="22"/>
               </w:rPr>
             </w:pPr>
+            <w:proofErr w:type="spellStart"/>
             <w:r>
               <w:rPr>
                 <w:rFonts w:ascii="Calibri" w:hAnsi="Calibri" w:cs="Calibri"/>
@@ -10487,6 +10698,7 @@
               </w:rPr>
               <w:t>Pass</w:t>
             </w:r>
+            <w:proofErr w:type="spellEnd"/>
           </w:p>
         </w:tc>
         <w:tc>
@@ -10513,6 +10725,7 @@
                 <w:szCs w:val="22"/>
               </w:rPr>
             </w:pPr>
+            <w:proofErr w:type="spellStart"/>
             <w:r>
               <w:rPr>
                 <w:rFonts w:ascii="Calibri" w:hAnsi="Calibri" w:cs="Calibri"/>
@@ -10522,6 +10735,7 @@
               </w:rPr>
               <w:t>Fail</w:t>
             </w:r>
+            <w:proofErr w:type="spellEnd"/>
           </w:p>
         </w:tc>
       </w:tr>
@@ -10553,6 +10767,7 @@
                 <w:szCs w:val="22"/>
               </w:rPr>
             </w:pPr>
+            <w:proofErr w:type="spellStart"/>
             <w:r>
               <w:rPr>
                 <w:rFonts w:ascii="Calibri" w:hAnsi="Calibri" w:cs="Calibri"/>
@@ -10562,6 +10777,7 @@
               </w:rPr>
               <w:t>cancel_booking</w:t>
             </w:r>
+            <w:proofErr w:type="spellEnd"/>
           </w:p>
         </w:tc>
         <w:tc>
@@ -10588,6 +10804,7 @@
                 <w:szCs w:val="22"/>
               </w:rPr>
             </w:pPr>
+            <w:proofErr w:type="spellStart"/>
             <w:r>
               <w:rPr>
                 <w:rFonts w:ascii="Calibri" w:hAnsi="Calibri" w:cs="Calibri"/>
@@ -10597,6 +10814,7 @@
               </w:rPr>
               <w:t>Pass</w:t>
             </w:r>
+            <w:proofErr w:type="spellEnd"/>
           </w:p>
         </w:tc>
         <w:tc>
@@ -10838,6 +11056,7 @@
                 <w:szCs w:val="22"/>
               </w:rPr>
             </w:pPr>
+            <w:proofErr w:type="spellStart"/>
             <w:r>
               <w:rPr>
                 <w:rFonts w:ascii="Calibri" w:hAnsi="Calibri" w:cs="Calibri"/>
@@ -10847,6 +11066,7 @@
               </w:rPr>
               <w:t>createNewAcc</w:t>
             </w:r>
+            <w:proofErr w:type="spellEnd"/>
           </w:p>
         </w:tc>
         <w:tc>
@@ -10873,6 +11093,7 @@
                 <w:szCs w:val="22"/>
               </w:rPr>
             </w:pPr>
+            <w:proofErr w:type="spellStart"/>
             <w:r>
               <w:rPr>
                 <w:rFonts w:ascii="Calibri" w:hAnsi="Calibri" w:cs="Calibri"/>
@@ -10882,6 +11103,7 @@
               </w:rPr>
               <w:t>Pass</w:t>
             </w:r>
+            <w:proofErr w:type="spellEnd"/>
           </w:p>
         </w:tc>
         <w:tc>
@@ -11123,6 +11345,7 @@
                 <w:szCs w:val="22"/>
               </w:rPr>
             </w:pPr>
+            <w:proofErr w:type="spellStart"/>
             <w:r>
               <w:rPr>
                 <w:rFonts w:ascii="Calibri" w:hAnsi="Calibri" w:cs="Calibri"/>
@@ -11132,6 +11355,7 @@
               </w:rPr>
               <w:t>login</w:t>
             </w:r>
+            <w:proofErr w:type="spellEnd"/>
           </w:p>
         </w:tc>
         <w:tc>
@@ -11158,6 +11382,7 @@
                 <w:szCs w:val="22"/>
               </w:rPr>
             </w:pPr>
+            <w:proofErr w:type="spellStart"/>
             <w:r>
               <w:rPr>
                 <w:rFonts w:ascii="Calibri" w:hAnsi="Calibri" w:cs="Calibri"/>
@@ -11167,6 +11392,7 @@
               </w:rPr>
               <w:t>Pass</w:t>
             </w:r>
+            <w:proofErr w:type="spellEnd"/>
           </w:p>
         </w:tc>
         <w:tc>
@@ -11408,6 +11634,7 @@
                 <w:szCs w:val="22"/>
               </w:rPr>
             </w:pPr>
+            <w:proofErr w:type="spellStart"/>
             <w:r>
               <w:rPr>
                 <w:rFonts w:ascii="Calibri" w:hAnsi="Calibri" w:cs="Calibri"/>
@@ -11417,6 +11644,7 @@
               </w:rPr>
               <w:t>logout</w:t>
             </w:r>
+            <w:proofErr w:type="spellEnd"/>
           </w:p>
         </w:tc>
         <w:tc>
@@ -11443,6 +11671,7 @@
                 <w:szCs w:val="22"/>
               </w:rPr>
             </w:pPr>
+            <w:proofErr w:type="spellStart"/>
             <w:r>
               <w:rPr>
                 <w:rFonts w:ascii="Calibri" w:hAnsi="Calibri" w:cs="Calibri"/>
@@ -11452,6 +11681,7 @@
               </w:rPr>
               <w:t>Pass</w:t>
             </w:r>
+            <w:proofErr w:type="spellEnd"/>
           </w:p>
         </w:tc>
         <w:tc>
@@ -11693,6 +11923,7 @@
                 <w:szCs w:val="22"/>
               </w:rPr>
             </w:pPr>
+            <w:proofErr w:type="spellStart"/>
             <w:r>
               <w:rPr>
                 <w:rFonts w:ascii="Calibri" w:hAnsi="Calibri" w:cs="Calibri"/>
@@ -11702,6 +11933,7 @@
               </w:rPr>
               <w:t>pay_ticket</w:t>
             </w:r>
+            <w:proofErr w:type="spellEnd"/>
           </w:p>
         </w:tc>
         <w:tc>
@@ -11728,6 +11960,7 @@
                 <w:szCs w:val="22"/>
               </w:rPr>
             </w:pPr>
+            <w:proofErr w:type="spellStart"/>
             <w:r>
               <w:rPr>
                 <w:rFonts w:ascii="Calibri" w:hAnsi="Calibri" w:cs="Calibri"/>
@@ -11737,6 +11970,7 @@
               </w:rPr>
               <w:t>Pass</w:t>
             </w:r>
+            <w:proofErr w:type="spellEnd"/>
           </w:p>
         </w:tc>
         <w:tc>
@@ -11978,6 +12212,7 @@
                 <w:szCs w:val="22"/>
               </w:rPr>
             </w:pPr>
+            <w:proofErr w:type="spellStart"/>
             <w:r>
               <w:rPr>
                 <w:rFonts w:ascii="Calibri" w:hAnsi="Calibri" w:cs="Calibri"/>
@@ -11987,6 +12222,7 @@
               </w:rPr>
               <w:t>search_flights</w:t>
             </w:r>
+            <w:proofErr w:type="spellEnd"/>
           </w:p>
         </w:tc>
         <w:tc>
@@ -12013,6 +12249,7 @@
                 <w:szCs w:val="22"/>
               </w:rPr>
             </w:pPr>
+            <w:proofErr w:type="spellStart"/>
             <w:r>
               <w:rPr>
                 <w:rFonts w:ascii="Calibri" w:hAnsi="Calibri" w:cs="Calibri"/>
@@ -12022,6 +12259,7 @@
               </w:rPr>
               <w:t>Pass</w:t>
             </w:r>
+            <w:proofErr w:type="spellEnd"/>
           </w:p>
         </w:tc>
         <w:tc>
@@ -12263,6 +12501,7 @@
                 <w:szCs w:val="22"/>
               </w:rPr>
             </w:pPr>
+            <w:proofErr w:type="spellStart"/>
             <w:r>
               <w:rPr>
                 <w:rFonts w:ascii="Calibri" w:hAnsi="Calibri" w:cs="Calibri"/>
@@ -12272,6 +12511,7 @@
               </w:rPr>
               <w:t>select_ticket</w:t>
             </w:r>
+            <w:proofErr w:type="spellEnd"/>
           </w:p>
         </w:tc>
         <w:tc>
@@ -12298,6 +12538,7 @@
                 <w:szCs w:val="22"/>
               </w:rPr>
             </w:pPr>
+            <w:proofErr w:type="spellStart"/>
             <w:r>
               <w:rPr>
                 <w:rFonts w:ascii="Calibri" w:hAnsi="Calibri" w:cs="Calibri"/>
@@ -12307,6 +12548,7 @@
               </w:rPr>
               <w:t>Pass</w:t>
             </w:r>
+            <w:proofErr w:type="spellEnd"/>
           </w:p>
         </w:tc>
         <w:tc>
@@ -12548,6 +12790,7 @@
                 <w:szCs w:val="22"/>
               </w:rPr>
             </w:pPr>
+            <w:proofErr w:type="spellStart"/>
             <w:r>
               <w:rPr>
                 <w:rFonts w:ascii="Calibri" w:hAnsi="Calibri" w:cs="Calibri"/>
@@ -12557,6 +12800,7 @@
               </w:rPr>
               <w:t>viewing_receipt</w:t>
             </w:r>
+            <w:proofErr w:type="spellEnd"/>
           </w:p>
         </w:tc>
         <w:tc>
@@ -12583,6 +12827,7 @@
                 <w:szCs w:val="22"/>
               </w:rPr>
             </w:pPr>
+            <w:proofErr w:type="spellStart"/>
             <w:r>
               <w:rPr>
                 <w:rFonts w:ascii="Calibri" w:hAnsi="Calibri" w:cs="Calibri"/>
@@ -12592,6 +12837,7 @@
               </w:rPr>
               <w:t>Pass</w:t>
             </w:r>
+            <w:proofErr w:type="spellEnd"/>
           </w:p>
         </w:tc>
         <w:tc>
@@ -13620,7 +13866,7 @@
           <w:rFonts w:ascii="Times New Roman" w:hAnsi="Times New Roman"/>
         </w:rPr>
       </w:pPr>
-      <w:bookmarkStart w:id="42" w:name="_Toc52066674"/>
+      <w:bookmarkStart w:id="43" w:name="_Toc52143476"/>
       <w:r>
         <w:rPr>
           <w:rFonts w:ascii="Times New Roman" w:hAnsi="Times New Roman"/>
@@ -13634,7 +13880,7 @@
         </w:rPr>
         <w:t>подтверждения максимума</w:t>
       </w:r>
-      <w:bookmarkEnd w:id="42"/>
+      <w:bookmarkEnd w:id="43"/>
     </w:p>
     <w:p>
       <w:r>
@@ -13785,9 +14031,11 @@
               <w:spacing w:after="0"/>
               <w:jc w:val="left"/>
             </w:pPr>
+            <w:proofErr w:type="spellStart"/>
             <w:r>
               <w:t>login</w:t>
             </w:r>
+            <w:proofErr w:type="spellEnd"/>
           </w:p>
         </w:tc>
         <w:tc>
@@ -13886,9 +14134,11 @@
               <w:spacing w:after="0"/>
               <w:jc w:val="left"/>
             </w:pPr>
+            <w:proofErr w:type="spellStart"/>
             <w:r>
               <w:t>search_flights</w:t>
             </w:r>
+            <w:proofErr w:type="spellEnd"/>
           </w:p>
         </w:tc>
         <w:tc>
@@ -13987,9 +14237,11 @@
               <w:spacing w:after="0"/>
               <w:jc w:val="left"/>
             </w:pPr>
+            <w:proofErr w:type="spellStart"/>
             <w:r>
               <w:t>select_ticket</w:t>
             </w:r>
+            <w:proofErr w:type="spellEnd"/>
           </w:p>
         </w:tc>
         <w:tc>
@@ -14088,9 +14340,11 @@
               <w:spacing w:after="0"/>
               <w:jc w:val="left"/>
             </w:pPr>
+            <w:proofErr w:type="spellStart"/>
             <w:r>
               <w:t>pay_ticket</w:t>
             </w:r>
+            <w:proofErr w:type="spellEnd"/>
           </w:p>
         </w:tc>
         <w:tc>
@@ -14189,9 +14443,11 @@
               <w:spacing w:after="0"/>
               <w:jc w:val="left"/>
             </w:pPr>
+            <w:proofErr w:type="spellStart"/>
             <w:r>
               <w:t>viewing_receipt</w:t>
             </w:r>
+            <w:proofErr w:type="spellEnd"/>
           </w:p>
         </w:tc>
         <w:tc>
@@ -14290,9 +14546,11 @@
               <w:spacing w:after="0"/>
               <w:jc w:val="left"/>
             </w:pPr>
+            <w:proofErr w:type="spellStart"/>
             <w:r>
               <w:t>cancel_booking</w:t>
             </w:r>
+            <w:proofErr w:type="spellEnd"/>
           </w:p>
         </w:tc>
         <w:tc>
@@ -14394,9 +14652,11 @@
               <w:spacing w:after="0"/>
               <w:jc w:val="left"/>
             </w:pPr>
+            <w:proofErr w:type="spellStart"/>
             <w:r>
               <w:t>logout</w:t>
             </w:r>
+            <w:proofErr w:type="spellEnd"/>
           </w:p>
         </w:tc>
         <w:tc>
@@ -14495,9 +14755,11 @@
               <w:spacing w:after="0"/>
               <w:jc w:val="left"/>
             </w:pPr>
+            <w:proofErr w:type="spellStart"/>
             <w:r>
               <w:t>createNewAcc</w:t>
             </w:r>
+            <w:proofErr w:type="spellEnd"/>
           </w:p>
         </w:tc>
         <w:tc>
@@ -15009,7 +15271,35 @@
         <w:rPr>
           <w:iCs/>
         </w:rPr>
-        <w:t xml:space="preserve"> Пейсинг при тестировании уменьшен в два раза, это означает, что Система будет устойчива при нагрузке в 48 пользователей, при стандартном пейсинге. </w:t>
+        <w:t xml:space="preserve"> </w:t>
+      </w:r>
+      <w:proofErr w:type="spellStart"/>
+      <w:r>
+        <w:rPr>
+          <w:iCs/>
+        </w:rPr>
+        <w:t>Пейсинг</w:t>
+      </w:r>
+      <w:proofErr w:type="spellEnd"/>
+      <w:r>
+        <w:rPr>
+          <w:iCs/>
+        </w:rPr>
+        <w:t xml:space="preserve"> при тестировании уменьшен в два раза, это означает, что Система будет устойчива при нагрузке в 48 пользователей, при стандартном </w:t>
+      </w:r>
+      <w:proofErr w:type="spellStart"/>
+      <w:r>
+        <w:rPr>
+          <w:iCs/>
+        </w:rPr>
+        <w:t>пейсинге</w:t>
+      </w:r>
+      <w:proofErr w:type="spellEnd"/>
+      <w:r>
+        <w:rPr>
+          <w:iCs/>
+        </w:rPr>
+        <w:t xml:space="preserve">. </w:t>
       </w:r>
       <w:r>
         <w:rPr>
@@ -15179,14 +15469,34 @@
                 <w:szCs w:val="22"/>
               </w:rPr>
             </w:pPr>
-            <w:r>
-              <w:rPr>
-                <w:color w:val="000000"/>
-                <w:sz w:val="22"/>
-                <w:szCs w:val="22"/>
-              </w:rPr>
-              <w:t>Transaction Name</w:t>
-            </w:r>
+            <w:proofErr w:type="spellStart"/>
+            <w:r>
+              <w:rPr>
+                <w:color w:val="000000"/>
+                <w:sz w:val="22"/>
+                <w:szCs w:val="22"/>
+              </w:rPr>
+              <w:t>Transaction</w:t>
+            </w:r>
+            <w:proofErr w:type="spellEnd"/>
+            <w:r>
+              <w:rPr>
+                <w:color w:val="000000"/>
+                <w:sz w:val="22"/>
+                <w:szCs w:val="22"/>
+              </w:rPr>
+              <w:t xml:space="preserve"> </w:t>
+            </w:r>
+            <w:proofErr w:type="spellStart"/>
+            <w:r>
+              <w:rPr>
+                <w:color w:val="000000"/>
+                <w:sz w:val="22"/>
+                <w:szCs w:val="22"/>
+              </w:rPr>
+              <w:t>Name</w:t>
+            </w:r>
+            <w:proofErr w:type="spellEnd"/>
           </w:p>
         </w:tc>
         <w:tc>
@@ -15218,8 +15528,18 @@
                 <w:sz w:val="22"/>
                 <w:szCs w:val="22"/>
               </w:rPr>
-              <w:t>SLA Status</w:t>
-            </w:r>
+              <w:t xml:space="preserve">SLA </w:t>
+            </w:r>
+            <w:proofErr w:type="spellStart"/>
+            <w:r>
+              <w:rPr>
+                <w:color w:val="000000"/>
+                <w:sz w:val="22"/>
+                <w:szCs w:val="22"/>
+              </w:rPr>
+              <w:t>Status</w:t>
+            </w:r>
+            <w:proofErr w:type="spellEnd"/>
           </w:p>
         </w:tc>
         <w:tc>
@@ -15245,6 +15565,7 @@
                 <w:szCs w:val="22"/>
               </w:rPr>
             </w:pPr>
+            <w:proofErr w:type="spellStart"/>
             <w:r>
               <w:rPr>
                 <w:color w:val="000000"/>
@@ -15253,6 +15574,7 @@
               </w:rPr>
               <w:t>Minimum</w:t>
             </w:r>
+            <w:proofErr w:type="spellEnd"/>
           </w:p>
         </w:tc>
         <w:tc>
@@ -15278,6 +15600,7 @@
                 <w:szCs w:val="22"/>
               </w:rPr>
             </w:pPr>
+            <w:proofErr w:type="spellStart"/>
             <w:r>
               <w:rPr>
                 <w:color w:val="000000"/>
@@ -15286,6 +15609,7 @@
               </w:rPr>
               <w:t>Average</w:t>
             </w:r>
+            <w:proofErr w:type="spellEnd"/>
           </w:p>
         </w:tc>
         <w:tc>
@@ -15311,6 +15635,7 @@
                 <w:szCs w:val="22"/>
               </w:rPr>
             </w:pPr>
+            <w:proofErr w:type="spellStart"/>
             <w:r>
               <w:rPr>
                 <w:color w:val="000000"/>
@@ -15319,6 +15644,7 @@
               </w:rPr>
               <w:t>Maximum</w:t>
             </w:r>
+            <w:proofErr w:type="spellEnd"/>
           </w:p>
         </w:tc>
         <w:tc>
@@ -15350,8 +15676,18 @@
                 <w:sz w:val="22"/>
                 <w:szCs w:val="22"/>
               </w:rPr>
-              <w:t>90 Percent</w:t>
-            </w:r>
+              <w:t xml:space="preserve">90 </w:t>
+            </w:r>
+            <w:proofErr w:type="spellStart"/>
+            <w:r>
+              <w:rPr>
+                <w:color w:val="000000"/>
+                <w:sz w:val="22"/>
+                <w:szCs w:val="22"/>
+              </w:rPr>
+              <w:t>Percent</w:t>
+            </w:r>
+            <w:proofErr w:type="spellEnd"/>
           </w:p>
         </w:tc>
         <w:tc>
@@ -15377,6 +15713,7 @@
                 <w:szCs w:val="22"/>
               </w:rPr>
             </w:pPr>
+            <w:proofErr w:type="spellStart"/>
             <w:r>
               <w:rPr>
                 <w:color w:val="000000"/>
@@ -15385,6 +15722,7 @@
               </w:rPr>
               <w:t>Pass</w:t>
             </w:r>
+            <w:proofErr w:type="spellEnd"/>
           </w:p>
         </w:tc>
         <w:tc>
@@ -15410,6 +15748,7 @@
                 <w:szCs w:val="22"/>
               </w:rPr>
             </w:pPr>
+            <w:proofErr w:type="spellStart"/>
             <w:r>
               <w:rPr>
                 <w:color w:val="000000"/>
@@ -15418,6 +15757,7 @@
               </w:rPr>
               <w:t>Fail</w:t>
             </w:r>
+            <w:proofErr w:type="spellEnd"/>
           </w:p>
         </w:tc>
       </w:tr>
@@ -17362,6 +17702,7 @@
                 <w:szCs w:val="22"/>
               </w:rPr>
             </w:pPr>
+            <w:proofErr w:type="spellStart"/>
             <w:r>
               <w:rPr>
                 <w:color w:val="000000"/>
@@ -17369,8 +17710,27 @@
                 <w:szCs w:val="22"/>
               </w:rPr>
               <w:lastRenderedPageBreak/>
-              <w:t>Transaction Name</w:t>
-            </w:r>
+              <w:t>Transaction</w:t>
+            </w:r>
+            <w:proofErr w:type="spellEnd"/>
+            <w:r>
+              <w:rPr>
+                <w:color w:val="000000"/>
+                <w:sz w:val="22"/>
+                <w:szCs w:val="22"/>
+              </w:rPr>
+              <w:t xml:space="preserve"> </w:t>
+            </w:r>
+            <w:proofErr w:type="spellStart"/>
+            <w:r>
+              <w:rPr>
+                <w:color w:val="000000"/>
+                <w:sz w:val="22"/>
+                <w:szCs w:val="22"/>
+              </w:rPr>
+              <w:t>Name</w:t>
+            </w:r>
+            <w:proofErr w:type="spellEnd"/>
           </w:p>
         </w:tc>
         <w:tc>
@@ -17402,8 +17762,18 @@
                 <w:sz w:val="22"/>
                 <w:szCs w:val="22"/>
               </w:rPr>
-              <w:t>SLA Status</w:t>
-            </w:r>
+              <w:t xml:space="preserve">SLA </w:t>
+            </w:r>
+            <w:proofErr w:type="spellStart"/>
+            <w:r>
+              <w:rPr>
+                <w:color w:val="000000"/>
+                <w:sz w:val="22"/>
+                <w:szCs w:val="22"/>
+              </w:rPr>
+              <w:t>Status</w:t>
+            </w:r>
+            <w:proofErr w:type="spellEnd"/>
           </w:p>
         </w:tc>
         <w:tc>
@@ -17429,6 +17799,7 @@
                 <w:szCs w:val="22"/>
               </w:rPr>
             </w:pPr>
+            <w:proofErr w:type="spellStart"/>
             <w:r>
               <w:rPr>
                 <w:color w:val="000000"/>
@@ -17437,6 +17808,7 @@
               </w:rPr>
               <w:t>Minimum</w:t>
             </w:r>
+            <w:proofErr w:type="spellEnd"/>
           </w:p>
         </w:tc>
         <w:tc>
@@ -17462,6 +17834,7 @@
                 <w:szCs w:val="22"/>
               </w:rPr>
             </w:pPr>
+            <w:proofErr w:type="spellStart"/>
             <w:r>
               <w:rPr>
                 <w:color w:val="000000"/>
@@ -17470,6 +17843,7 @@
               </w:rPr>
               <w:t>Average</w:t>
             </w:r>
+            <w:proofErr w:type="spellEnd"/>
           </w:p>
         </w:tc>
         <w:tc>
@@ -17495,6 +17869,7 @@
                 <w:szCs w:val="22"/>
               </w:rPr>
             </w:pPr>
+            <w:proofErr w:type="spellStart"/>
             <w:r>
               <w:rPr>
                 <w:color w:val="000000"/>
@@ -17503,6 +17878,7 @@
               </w:rPr>
               <w:t>Maximum</w:t>
             </w:r>
+            <w:proofErr w:type="spellEnd"/>
           </w:p>
         </w:tc>
         <w:tc>
@@ -17534,8 +17910,18 @@
                 <w:sz w:val="22"/>
                 <w:szCs w:val="22"/>
               </w:rPr>
-              <w:t>90 Percent</w:t>
-            </w:r>
+              <w:t xml:space="preserve">90 </w:t>
+            </w:r>
+            <w:proofErr w:type="spellStart"/>
+            <w:r>
+              <w:rPr>
+                <w:color w:val="000000"/>
+                <w:sz w:val="22"/>
+                <w:szCs w:val="22"/>
+              </w:rPr>
+              <w:t>Percent</w:t>
+            </w:r>
+            <w:proofErr w:type="spellEnd"/>
           </w:p>
         </w:tc>
         <w:tc>
@@ -17561,6 +17947,7 @@
                 <w:szCs w:val="22"/>
               </w:rPr>
             </w:pPr>
+            <w:proofErr w:type="spellStart"/>
             <w:r>
               <w:rPr>
                 <w:color w:val="000000"/>
@@ -17569,6 +17956,7 @@
               </w:rPr>
               <w:t>Pass</w:t>
             </w:r>
+            <w:proofErr w:type="spellEnd"/>
           </w:p>
         </w:tc>
         <w:tc>
@@ -17594,6 +17982,7 @@
                 <w:szCs w:val="22"/>
               </w:rPr>
             </w:pPr>
+            <w:proofErr w:type="spellStart"/>
             <w:r>
               <w:rPr>
                 <w:color w:val="000000"/>
@@ -17602,6 +17991,7 @@
               </w:rPr>
               <w:t>Fail</w:t>
             </w:r>
+            <w:proofErr w:type="spellEnd"/>
           </w:p>
         </w:tc>
       </w:tr>
@@ -17632,6 +18022,7 @@
                 <w:szCs w:val="22"/>
               </w:rPr>
             </w:pPr>
+            <w:proofErr w:type="spellStart"/>
             <w:r>
               <w:rPr>
                 <w:color w:val="000000"/>
@@ -17640,6 +18031,7 @@
               </w:rPr>
               <w:t>cancel_booking</w:t>
             </w:r>
+            <w:proofErr w:type="spellEnd"/>
           </w:p>
         </w:tc>
         <w:tc>
@@ -17665,6 +18057,7 @@
                 <w:szCs w:val="22"/>
               </w:rPr>
             </w:pPr>
+            <w:proofErr w:type="spellStart"/>
             <w:r>
               <w:rPr>
                 <w:color w:val="000000"/>
@@ -17673,6 +18066,7 @@
               </w:rPr>
               <w:t>Pass</w:t>
             </w:r>
+            <w:proofErr w:type="spellEnd"/>
           </w:p>
         </w:tc>
         <w:tc>
@@ -17901,6 +18295,7 @@
                 <w:szCs w:val="22"/>
               </w:rPr>
             </w:pPr>
+            <w:proofErr w:type="spellStart"/>
             <w:r>
               <w:rPr>
                 <w:color w:val="000000"/>
@@ -17909,6 +18304,7 @@
               </w:rPr>
               <w:t>createNewAcc</w:t>
             </w:r>
+            <w:proofErr w:type="spellEnd"/>
           </w:p>
         </w:tc>
         <w:tc>
@@ -17934,6 +18330,7 @@
                 <w:szCs w:val="22"/>
               </w:rPr>
             </w:pPr>
+            <w:proofErr w:type="spellStart"/>
             <w:r>
               <w:rPr>
                 <w:color w:val="000000"/>
@@ -17942,6 +18339,7 @@
               </w:rPr>
               <w:t>Pass</w:t>
             </w:r>
+            <w:proofErr w:type="spellEnd"/>
           </w:p>
         </w:tc>
         <w:tc>
@@ -18170,6 +18568,7 @@
                 <w:szCs w:val="22"/>
               </w:rPr>
             </w:pPr>
+            <w:proofErr w:type="spellStart"/>
             <w:r>
               <w:rPr>
                 <w:color w:val="000000"/>
@@ -18178,6 +18577,7 @@
               </w:rPr>
               <w:t>login</w:t>
             </w:r>
+            <w:proofErr w:type="spellEnd"/>
           </w:p>
         </w:tc>
         <w:tc>
@@ -18203,6 +18603,7 @@
                 <w:szCs w:val="22"/>
               </w:rPr>
             </w:pPr>
+            <w:proofErr w:type="spellStart"/>
             <w:r>
               <w:rPr>
                 <w:color w:val="000000"/>
@@ -18211,6 +18612,7 @@
               </w:rPr>
               <w:t>Pass</w:t>
             </w:r>
+            <w:proofErr w:type="spellEnd"/>
           </w:p>
         </w:tc>
         <w:tc>
@@ -18439,6 +18841,7 @@
                 <w:szCs w:val="22"/>
               </w:rPr>
             </w:pPr>
+            <w:proofErr w:type="spellStart"/>
             <w:r>
               <w:rPr>
                 <w:color w:val="000000"/>
@@ -18447,6 +18850,7 @@
               </w:rPr>
               <w:t>logout</w:t>
             </w:r>
+            <w:proofErr w:type="spellEnd"/>
           </w:p>
         </w:tc>
         <w:tc>
@@ -18472,6 +18876,7 @@
                 <w:szCs w:val="22"/>
               </w:rPr>
             </w:pPr>
+            <w:proofErr w:type="spellStart"/>
             <w:r>
               <w:rPr>
                 <w:color w:val="000000"/>
@@ -18480,6 +18885,7 @@
               </w:rPr>
               <w:t>Pass</w:t>
             </w:r>
+            <w:proofErr w:type="spellEnd"/>
           </w:p>
         </w:tc>
         <w:tc>
@@ -18708,6 +19114,7 @@
                 <w:szCs w:val="22"/>
               </w:rPr>
             </w:pPr>
+            <w:proofErr w:type="spellStart"/>
             <w:r>
               <w:rPr>
                 <w:color w:val="000000"/>
@@ -18716,6 +19123,7 @@
               </w:rPr>
               <w:t>pay_ticket</w:t>
             </w:r>
+            <w:proofErr w:type="spellEnd"/>
           </w:p>
         </w:tc>
         <w:tc>
@@ -18741,6 +19149,7 @@
                 <w:szCs w:val="22"/>
               </w:rPr>
             </w:pPr>
+            <w:proofErr w:type="spellStart"/>
             <w:r>
               <w:rPr>
                 <w:color w:val="000000"/>
@@ -18749,6 +19158,7 @@
               </w:rPr>
               <w:t>Pass</w:t>
             </w:r>
+            <w:proofErr w:type="spellEnd"/>
           </w:p>
         </w:tc>
         <w:tc>
@@ -18977,6 +19387,7 @@
                 <w:szCs w:val="22"/>
               </w:rPr>
             </w:pPr>
+            <w:proofErr w:type="spellStart"/>
             <w:r>
               <w:rPr>
                 <w:color w:val="000000"/>
@@ -18985,6 +19396,7 @@
               </w:rPr>
               <w:t>search_flights</w:t>
             </w:r>
+            <w:proofErr w:type="spellEnd"/>
           </w:p>
         </w:tc>
         <w:tc>
@@ -19010,6 +19422,7 @@
                 <w:szCs w:val="22"/>
               </w:rPr>
             </w:pPr>
+            <w:proofErr w:type="spellStart"/>
             <w:r>
               <w:rPr>
                 <w:color w:val="000000"/>
@@ -19018,6 +19431,7 @@
               </w:rPr>
               <w:t>Pass</w:t>
             </w:r>
+            <w:proofErr w:type="spellEnd"/>
           </w:p>
         </w:tc>
         <w:tc>
@@ -19246,6 +19660,7 @@
                 <w:szCs w:val="22"/>
               </w:rPr>
             </w:pPr>
+            <w:proofErr w:type="spellStart"/>
             <w:r>
               <w:rPr>
                 <w:color w:val="000000"/>
@@ -19254,6 +19669,7 @@
               </w:rPr>
               <w:t>select_ticket</w:t>
             </w:r>
+            <w:proofErr w:type="spellEnd"/>
           </w:p>
         </w:tc>
         <w:tc>
@@ -19279,6 +19695,7 @@
                 <w:szCs w:val="22"/>
               </w:rPr>
             </w:pPr>
+            <w:proofErr w:type="spellStart"/>
             <w:r>
               <w:rPr>
                 <w:color w:val="000000"/>
@@ -19287,6 +19704,7 @@
               </w:rPr>
               <w:t>Pass</w:t>
             </w:r>
+            <w:proofErr w:type="spellEnd"/>
           </w:p>
         </w:tc>
         <w:tc>
@@ -19515,6 +19933,7 @@
                 <w:szCs w:val="22"/>
               </w:rPr>
             </w:pPr>
+            <w:proofErr w:type="spellStart"/>
             <w:r>
               <w:rPr>
                 <w:color w:val="000000"/>
@@ -19523,6 +19942,7 @@
               </w:rPr>
               <w:t>viewing_receipt</w:t>
             </w:r>
+            <w:proofErr w:type="spellEnd"/>
           </w:p>
         </w:tc>
         <w:tc>
@@ -19548,6 +19968,7 @@
                 <w:szCs w:val="22"/>
               </w:rPr>
             </w:pPr>
+            <w:proofErr w:type="spellStart"/>
             <w:r>
               <w:rPr>
                 <w:color w:val="000000"/>
@@ -19556,6 +19977,7 @@
               </w:rPr>
               <w:t>Pass</w:t>
             </w:r>
+            <w:proofErr w:type="spellEnd"/>
           </w:p>
         </w:tc>
         <w:tc>
@@ -20444,8 +20866,6 @@
         </w:rPr>
         <w:t>12</w:t>
       </w:r>
-      <w:bookmarkStart w:id="43" w:name="_GoBack"/>
-      <w:bookmarkEnd w:id="43"/>
       <w:r>
         <w:rPr>
           <w:iCs/>
@@ -21844,7 +22264,7 @@
   <w:abstractNum w:abstractNumId="13" w15:restartNumberingAfterBreak="0">
     <w:nsid w:val="68FD0EF9"/>
     <w:multiLevelType w:val="hybridMultilevel"/>
-    <w:tmpl w:val="55AE832C"/>
+    <w:tmpl w:val="E138A47A"/>
     <w:lvl w:ilvl="0" w:tplc="04190001">
       <w:start w:val="1"/>
       <w:numFmt w:val="bullet"/>
@@ -24070,7 +24490,7 @@
 </file>
 
 <file path=customXml/itemProps4.xml><?xml version="1.0" encoding="utf-8"?>
-<ds:datastoreItem xmlns:ds="http://schemas.openxmlformats.org/officeDocument/2006/customXml" ds:itemID="{F4E4F19A-2C9D-4360-A2DB-22057AA7A50C}">
+<ds:datastoreItem xmlns:ds="http://schemas.openxmlformats.org/officeDocument/2006/customXml" ds:itemID="{B292652D-7DC2-41AB-A663-C884F01730C1}">
   <ds:schemaRefs>
     <ds:schemaRef ds:uri="http://schemas.openxmlformats.org/officeDocument/2006/bibliography"/>
   </ds:schemaRefs>
